--- a/Unit I QB.docx
+++ b/Unit I QB.docx
@@ -727,7 +727,33 @@
           <w:sz w:val="24"/>
           <w:szCs w:val="24"/>
         </w:rPr>
-        <w:t>Finiteness</w:t>
+        <w:t xml:space="preserve">Finiteness: </w:t>
+      </w:r>
+      <w:r>
+        <w:rPr>
+          <w:rFonts w:ascii="Times New Roman" w:hAnsi="Times New Roman" w:cs="Times New Roman"/>
+          <w:sz w:val="24"/>
+          <w:szCs w:val="24"/>
+        </w:rPr>
+        <w:t>terminates after a finite number of steps</w:t>
+      </w:r>
+    </w:p>
+    <w:p>
+      <w:pPr>
+        <w:ind w:left="720"/>
+        <w:rPr>
+          <w:rFonts w:ascii="Times New Roman" w:hAnsi="Times New Roman" w:cs="Times New Roman"/>
+          <w:sz w:val="24"/>
+          <w:szCs w:val="24"/>
+        </w:rPr>
+      </w:pPr>
+      <w:r>
+        <w:rPr>
+          <w:rFonts w:ascii="Times New Roman" w:hAnsi="Times New Roman" w:cs="Times New Roman"/>
+          <w:sz w:val="24"/>
+          <w:szCs w:val="24"/>
+        </w:rPr>
+        <w:t xml:space="preserve">2. </w:t>
       </w:r>
       <w:r>
         <w:rPr>
@@ -736,15 +762,23 @@
           <w:sz w:val="24"/>
           <w:szCs w:val="24"/>
         </w:rPr>
-        <w:t xml:space="preserve">: </w:t>
-      </w:r>
-      <w:r>
-        <w:rPr>
-          <w:rFonts w:ascii="Times New Roman" w:hAnsi="Times New Roman" w:cs="Times New Roman"/>
-          <w:sz w:val="24"/>
-          <w:szCs w:val="24"/>
-        </w:rPr>
-        <w:t>terminates after a finite number of steps</w:t>
+        <w:t>Definiteness:</w:t>
+      </w:r>
+      <w:r>
+        <w:rPr>
+          <w:rFonts w:ascii="Times New Roman" w:hAnsi="Times New Roman" w:cs="Times New Roman"/>
+          <w:sz w:val="24"/>
+          <w:szCs w:val="24"/>
+        </w:rPr>
+        <w:t xml:space="preserve"> </w:t>
+      </w:r>
+      <w:r>
+        <w:rPr>
+          <w:rFonts w:ascii="Times New Roman" w:hAnsi="Times New Roman" w:cs="Times New Roman"/>
+          <w:sz w:val="24"/>
+          <w:szCs w:val="24"/>
+        </w:rPr>
+        <w:t>rigorously and unambiguously specified</w:t>
       </w:r>
     </w:p>
     <w:p>
@@ -762,7 +796,7 @@
           <w:sz w:val="24"/>
           <w:szCs w:val="24"/>
         </w:rPr>
-        <w:t xml:space="preserve">2. </w:t>
+        <w:t xml:space="preserve">3. </w:t>
       </w:r>
       <w:r>
         <w:rPr>
@@ -771,7 +805,41 @@
           <w:sz w:val="24"/>
           <w:szCs w:val="24"/>
         </w:rPr>
-        <w:t>Definiteness</w:t>
+        <w:t>Input:</w:t>
+      </w:r>
+      <w:r>
+        <w:rPr>
+          <w:rFonts w:ascii="Times New Roman" w:hAnsi="Times New Roman" w:cs="Times New Roman"/>
+          <w:sz w:val="24"/>
+          <w:szCs w:val="24"/>
+        </w:rPr>
+        <w:t xml:space="preserve"> </w:t>
+      </w:r>
+      <w:r>
+        <w:rPr>
+          <w:rFonts w:ascii="Times New Roman" w:hAnsi="Times New Roman" w:cs="Times New Roman"/>
+          <w:sz w:val="24"/>
+          <w:szCs w:val="24"/>
+        </w:rPr>
+        <w:t xml:space="preserve"> valid inputs are clearly specified</w:t>
+      </w:r>
+    </w:p>
+    <w:p>
+      <w:pPr>
+        <w:ind w:left="720"/>
+        <w:rPr>
+          <w:rFonts w:ascii="Times New Roman" w:hAnsi="Times New Roman" w:cs="Times New Roman"/>
+          <w:sz w:val="24"/>
+          <w:szCs w:val="24"/>
+        </w:rPr>
+      </w:pPr>
+      <w:r>
+        <w:rPr>
+          <w:rFonts w:ascii="Times New Roman" w:hAnsi="Times New Roman" w:cs="Times New Roman"/>
+          <w:sz w:val="24"/>
+          <w:szCs w:val="24"/>
+        </w:rPr>
+        <w:t xml:space="preserve">4. </w:t>
       </w:r>
       <w:r>
         <w:rPr>
@@ -780,7 +848,7 @@
           <w:sz w:val="24"/>
           <w:szCs w:val="24"/>
         </w:rPr>
-        <w:t>:</w:t>
+        <w:t>Output:</w:t>
       </w:r>
       <w:r>
         <w:rPr>
@@ -796,7 +864,7 @@
           <w:sz w:val="24"/>
           <w:szCs w:val="24"/>
         </w:rPr>
-        <w:t>rigorously and unambiguously specified</w:t>
+        <w:t xml:space="preserve"> can be proved to produce the correct output given a valid input</w:t>
       </w:r>
     </w:p>
     <w:p>
@@ -814,7 +882,7 @@
           <w:sz w:val="24"/>
           <w:szCs w:val="24"/>
         </w:rPr>
-        <w:t xml:space="preserve">3. </w:t>
+        <w:t xml:space="preserve">5. </w:t>
       </w:r>
       <w:r>
         <w:rPr>
@@ -823,120 +891,7 @@
           <w:sz w:val="24"/>
           <w:szCs w:val="24"/>
         </w:rPr>
-        <w:t>Input</w:t>
-      </w:r>
-      <w:r>
-        <w:rPr>
-          <w:rFonts w:ascii="Times New Roman" w:hAnsi="Times New Roman" w:cs="Times New Roman"/>
-          <w:b/>
-          <w:sz w:val="24"/>
-          <w:szCs w:val="24"/>
-        </w:rPr>
-        <w:t>:</w:t>
-      </w:r>
-      <w:r>
-        <w:rPr>
-          <w:rFonts w:ascii="Times New Roman" w:hAnsi="Times New Roman" w:cs="Times New Roman"/>
-          <w:sz w:val="24"/>
-          <w:szCs w:val="24"/>
-        </w:rPr>
-        <w:t xml:space="preserve"> </w:t>
-      </w:r>
-      <w:r>
-        <w:rPr>
-          <w:rFonts w:ascii="Times New Roman" w:hAnsi="Times New Roman" w:cs="Times New Roman"/>
-          <w:sz w:val="24"/>
-          <w:szCs w:val="24"/>
-        </w:rPr>
-        <w:t xml:space="preserve"> valid inputs are clearly specified</w:t>
-      </w:r>
-    </w:p>
-    <w:p>
-      <w:pPr>
-        <w:ind w:left="720"/>
-        <w:rPr>
-          <w:rFonts w:ascii="Times New Roman" w:hAnsi="Times New Roman" w:cs="Times New Roman"/>
-          <w:sz w:val="24"/>
-          <w:szCs w:val="24"/>
-        </w:rPr>
-      </w:pPr>
-      <w:r>
-        <w:rPr>
-          <w:rFonts w:ascii="Times New Roman" w:hAnsi="Times New Roman" w:cs="Times New Roman"/>
-          <w:sz w:val="24"/>
-          <w:szCs w:val="24"/>
-        </w:rPr>
-        <w:t xml:space="preserve">4. </w:t>
-      </w:r>
-      <w:r>
-        <w:rPr>
-          <w:rFonts w:ascii="Times New Roman" w:hAnsi="Times New Roman" w:cs="Times New Roman"/>
-          <w:b/>
-          <w:sz w:val="24"/>
-          <w:szCs w:val="24"/>
-        </w:rPr>
-        <w:t>Output</w:t>
-      </w:r>
-      <w:r>
-        <w:rPr>
-          <w:rFonts w:ascii="Times New Roman" w:hAnsi="Times New Roman" w:cs="Times New Roman"/>
-          <w:b/>
-          <w:sz w:val="24"/>
-          <w:szCs w:val="24"/>
-        </w:rPr>
-        <w:t>:</w:t>
-      </w:r>
-      <w:r>
-        <w:rPr>
-          <w:rFonts w:ascii="Times New Roman" w:hAnsi="Times New Roman" w:cs="Times New Roman"/>
-          <w:sz w:val="24"/>
-          <w:szCs w:val="24"/>
-        </w:rPr>
-        <w:t xml:space="preserve"> </w:t>
-      </w:r>
-      <w:r>
-        <w:rPr>
-          <w:rFonts w:ascii="Times New Roman" w:hAnsi="Times New Roman" w:cs="Times New Roman"/>
-          <w:sz w:val="24"/>
-          <w:szCs w:val="24"/>
-        </w:rPr>
-        <w:t xml:space="preserve"> can be proved to produce the correct output given a valid input</w:t>
-      </w:r>
-    </w:p>
-    <w:p>
-      <w:pPr>
-        <w:ind w:left="720"/>
-        <w:rPr>
-          <w:rFonts w:ascii="Times New Roman" w:hAnsi="Times New Roman" w:cs="Times New Roman"/>
-          <w:sz w:val="24"/>
-          <w:szCs w:val="24"/>
-        </w:rPr>
-      </w:pPr>
-      <w:r>
-        <w:rPr>
-          <w:rFonts w:ascii="Times New Roman" w:hAnsi="Times New Roman" w:cs="Times New Roman"/>
-          <w:sz w:val="24"/>
-          <w:szCs w:val="24"/>
-        </w:rPr>
-        <w:t xml:space="preserve">5. </w:t>
-      </w:r>
-      <w:r>
-        <w:rPr>
-          <w:rFonts w:ascii="Times New Roman" w:hAnsi="Times New Roman" w:cs="Times New Roman"/>
-          <w:b/>
-          <w:sz w:val="24"/>
-          <w:szCs w:val="24"/>
-        </w:rPr>
-        <w:t>Effectiveness</w:t>
-      </w:r>
-      <w:r>
-        <w:rPr>
-          <w:rFonts w:ascii="Times New Roman" w:hAnsi="Times New Roman" w:cs="Times New Roman"/>
-          <w:b/>
-          <w:sz w:val="24"/>
-          <w:szCs w:val="24"/>
-        </w:rPr>
-        <w:t>:</w:t>
+        <w:t>Effectiveness:</w:t>
       </w:r>
       <w:r>
         <w:rPr>
@@ -2439,6 +2394,7 @@
       <w:r>
         <w:rPr>
           <w:rFonts w:ascii="Times New Roman" w:hAnsi="Times New Roman" w:cs="Times New Roman"/>
+          <w:noProof/>
           <w:sz w:val="24"/>
           <w:szCs w:val="24"/>
         </w:rPr>
@@ -2608,7 +2564,6 @@
       <w:r>
         <w:rPr>
           <w:rFonts w:ascii="Times New Roman" w:hAnsi="Times New Roman" w:cs="Times New Roman"/>
-          <w:noProof/>
           <w:sz w:val="24"/>
           <w:szCs w:val="24"/>
         </w:rPr>
@@ -2624,7 +2579,7 @@
             <v:stroke joinstyle="miter"/>
             <v:path gradientshapeok="t" o:connecttype="rect"/>
           </v:shapetype>
-          <v:shape id="_x0000_s1039" type="#_x0000_t109" style="width:134.25pt;height:55.2pt;mso-position-horizontal-relative:char;mso-position-vertical-relative:line">
+          <v:shape id="_x0000_s1074" type="#_x0000_t109" style="width:134.25pt;height:55.2pt;mso-position-horizontal-relative:char;mso-position-vertical-relative:line">
             <v:textbox>
               <w:txbxContent>
                 <w:p>
@@ -6718,6 +6673,7 @@
       <w:r>
         <w:rPr>
           <w:rFonts w:ascii="Times New Roman" w:hAnsi="Times New Roman" w:cs="Times New Roman"/>
+          <w:noProof/>
           <w:sz w:val="24"/>
           <w:szCs w:val="24"/>
         </w:rPr>
@@ -7207,7 +7163,6 @@
       <w:r>
         <w:rPr>
           <w:rFonts w:ascii="Times New Roman" w:hAnsi="Times New Roman" w:cs="Times New Roman"/>
-          <w:noProof/>
           <w:sz w:val="24"/>
           <w:szCs w:val="24"/>
         </w:rPr>
@@ -7219,7 +7174,7 @@
           <w:szCs w:val="24"/>
         </w:rPr>
         <w:pict>
-          <v:shape id="_x0000_s1048" type="#_x0000_t109" style="width:134.25pt;height:55.2pt;mso-position-horizontal-relative:char;mso-position-vertical-relative:line">
+          <v:shape id="_x0000_s1073" type="#_x0000_t109" style="width:134.25pt;height:55.2pt;mso-position-horizontal-relative:char;mso-position-vertical-relative:line">
             <v:textbox>
               <w:txbxContent>
                 <w:p>
@@ -7681,7 +7636,6 @@
       <w:r>
         <w:rPr>
           <w:rFonts w:ascii="Times New Roman" w:hAnsi="Times New Roman" w:cs="Times New Roman"/>
-          <w:noProof/>
           <w:sz w:val="24"/>
           <w:szCs w:val="24"/>
         </w:rPr>
@@ -7693,7 +7647,7 @@
           <w:szCs w:val="24"/>
         </w:rPr>
         <w:pict>
-          <v:shape id="_x0000_s1064" type="#_x0000_t109" style="width:134.25pt;height:55.2pt;mso-position-horizontal-relative:char;mso-position-vertical-relative:line">
+          <v:shape id="_x0000_s1072" type="#_x0000_t109" style="width:134.25pt;height:55.2pt;mso-position-horizontal-relative:char;mso-position-vertical-relative:line">
             <v:textbox>
               <w:txbxContent>
                 <w:p>
@@ -8289,6 +8243,7 @@
       <w:r>
         <w:rPr>
           <w:rFonts w:ascii="Times New Roman" w:hAnsi="Times New Roman" w:cs="Times New Roman"/>
+          <w:noProof/>
           <w:sz w:val="24"/>
           <w:szCs w:val="24"/>
         </w:rPr>
@@ -9572,16 +9527,7 @@
           <w:szCs w:val="24"/>
         </w:rPr>
         <w:lastRenderedPageBreak/>
-        <w:t xml:space="preserve">Algorithm: </w:t>
-      </w:r>
-      <w:r>
-        <w:rPr>
-          <w:rFonts w:ascii="Times New Roman" w:hAnsi="Times New Roman" w:cs="Times New Roman"/>
-          <w:b/>
-          <w:sz w:val="24"/>
-          <w:szCs w:val="24"/>
-        </w:rPr>
-        <w:t>Testing Whether a Positive Integer is Prime.</w:t>
+        <w:t>Algorithm: Testing Whether a Positive Integer is Prime.</w:t>
       </w:r>
     </w:p>
     <w:p>
@@ -10038,25 +9984,7 @@
           <w:sz w:val="24"/>
           <w:szCs w:val="24"/>
         </w:rPr>
-        <w:t>Algorithm</w:t>
-      </w:r>
-      <w:r>
-        <w:rPr>
-          <w:rFonts w:ascii="Times New Roman" w:hAnsi="Times New Roman" w:cs="Times New Roman"/>
-          <w:b/>
-          <w:sz w:val="24"/>
-          <w:szCs w:val="24"/>
-        </w:rPr>
-        <w:t xml:space="preserve">: </w:t>
-      </w:r>
-      <w:r>
-        <w:rPr>
-          <w:rFonts w:ascii="Times New Roman" w:hAnsi="Times New Roman" w:cs="Times New Roman"/>
-          <w:b/>
-          <w:sz w:val="24"/>
-          <w:szCs w:val="24"/>
-        </w:rPr>
-        <w:t xml:space="preserve"> Finding a Prime Larger Than a Given Integer.</w:t>
+        <w:t>Algorithm:  Finding a Prime Larger Than a Given Integer.</w:t>
       </w:r>
     </w:p>
     <w:p>
@@ -13103,6 +13031,7 @@
         <w:rPr>
           <w:rFonts w:ascii="Times New Roman" w:hAnsi="Times New Roman" w:cs="Times New Roman"/>
           <w:b/>
+          <w:noProof/>
           <w:sz w:val="24"/>
           <w:szCs w:val="24"/>
         </w:rPr>
@@ -13210,15 +13139,7 @@
           <w:sz w:val="24"/>
           <w:szCs w:val="24"/>
         </w:rPr>
-        <w:t>Clear</w:t>
-      </w:r>
-      <w:r>
-        <w:rPr>
-          <w:rFonts w:ascii="Times New Roman" w:hAnsi="Times New Roman" w:cs="Times New Roman"/>
-          <w:sz w:val="24"/>
-          <w:szCs w:val="24"/>
-        </w:rPr>
-        <w:t xml:space="preserve"> problem definition</w:t>
+        <w:t>Clear problem definition</w:t>
       </w:r>
     </w:p>
     <w:p>
@@ -13239,15 +13160,7 @@
           <w:sz w:val="24"/>
           <w:szCs w:val="24"/>
         </w:rPr>
-        <w:t xml:space="preserve">Illustrated </w:t>
-      </w:r>
-      <w:r>
-        <w:rPr>
-          <w:rFonts w:ascii="Times New Roman" w:hAnsi="Times New Roman" w:cs="Times New Roman"/>
-          <w:sz w:val="24"/>
-          <w:szCs w:val="24"/>
-        </w:rPr>
-        <w:t>with sample inputs and expected outputs</w:t>
+        <w:t>Illustrated with sample inputs and expected outputs</w:t>
       </w:r>
     </w:p>
     <w:p>
@@ -13376,15 +13289,7 @@
           <w:sz w:val="24"/>
           <w:szCs w:val="24"/>
         </w:rPr>
-        <w:t xml:space="preserve">Prepare the list of employees who have </w:t>
-      </w:r>
-      <w:r>
-        <w:rPr>
-          <w:rFonts w:ascii="Times New Roman" w:hAnsi="Times New Roman" w:cs="Times New Roman"/>
-          <w:sz w:val="24"/>
-          <w:szCs w:val="24"/>
-        </w:rPr>
-        <w:t>been working for five years or more</w:t>
+        <w:t>Prepare the list of employees who have been working for five years or more</w:t>
       </w:r>
     </w:p>
     <w:p>
@@ -13525,15 +13430,7 @@
           <w:sz w:val="24"/>
           <w:szCs w:val="24"/>
         </w:rPr>
-        <w:t>Wha</w:t>
-      </w:r>
-      <w:r>
-        <w:rPr>
-          <w:rFonts w:ascii="Times New Roman" w:hAnsi="Times New Roman" w:cs="Times New Roman"/>
-          <w:sz w:val="24"/>
-          <w:szCs w:val="24"/>
-        </w:rPr>
-        <w:t>t attributes to be included in the report? (Name, phone number, etc)</w:t>
+        <w:t>What attributes to be included in the report? (Name, phone number, etc)</w:t>
       </w:r>
     </w:p>
     <w:p>
@@ -13827,15 +13724,7 @@
           <w:sz w:val="24"/>
           <w:szCs w:val="24"/>
         </w:rPr>
-        <w:t>Task: Calculate the grea</w:t>
-      </w:r>
-      <w:r>
-        <w:rPr>
-          <w:rFonts w:ascii="Times New Roman" w:hAnsi="Times New Roman" w:cs="Times New Roman"/>
-          <w:sz w:val="24"/>
-          <w:szCs w:val="24"/>
-        </w:rPr>
-        <w:t>test common devisor (GCD)</w:t>
+        <w:t>Task: Calculate the greatest common devisor (GCD)</w:t>
       </w:r>
     </w:p>
     <w:p>
@@ -14051,15 +13940,7 @@
           <w:sz w:val="24"/>
           <w:szCs w:val="24"/>
         </w:rPr>
-        <w:t xml:space="preserve">Parallel </w:t>
-      </w:r>
-      <w:r>
-        <w:rPr>
-          <w:rFonts w:ascii="Times New Roman" w:hAnsi="Times New Roman" w:cs="Times New Roman"/>
-          <w:sz w:val="24"/>
-          <w:szCs w:val="24"/>
-        </w:rPr>
-        <w:t>processing capabilities</w:t>
+        <w:t>Parallel processing capabilities</w:t>
       </w:r>
     </w:p>
     <w:p>
@@ -14278,15 +14159,7 @@
           <w:sz w:val="24"/>
           <w:szCs w:val="24"/>
         </w:rPr>
-        <w:t>In c</w:t>
-      </w:r>
-      <w:r>
-        <w:rPr>
-          <w:rFonts w:ascii="Times New Roman" w:hAnsi="Times New Roman" w:cs="Times New Roman"/>
-          <w:sz w:val="24"/>
-          <w:szCs w:val="24"/>
-        </w:rPr>
-        <w:t>omputing, you see certain problems again and again in different guises</w:t>
+        <w:t>In computing, you see certain problems again and again in different guises</w:t>
       </w:r>
     </w:p>
     <w:p>
@@ -14379,15 +14252,7 @@
           <w:sz w:val="24"/>
           <w:szCs w:val="24"/>
         </w:rPr>
-        <w:t>- Depends on com</w:t>
-      </w:r>
-      <w:r>
-        <w:rPr>
-          <w:rFonts w:ascii="Times New Roman" w:hAnsi="Times New Roman" w:cs="Times New Roman"/>
-          <w:sz w:val="24"/>
-          <w:szCs w:val="24"/>
-        </w:rPr>
-        <w:t>puting speed</w:t>
+        <w:t>- Depends on computing speed</w:t>
       </w:r>
       <w:r>
         <w:rPr>
@@ -14813,17 +14678,7 @@
           <w:sz w:val="24"/>
           <w:szCs w:val="24"/>
         </w:rPr>
-        <w:t>mod</w:t>
-      </w:r>
-      <w:r>
-        <w:rPr>
-          <w:rFonts w:ascii="Times New Roman" w:hAnsi="Times New Roman" w:cs="Times New Roman"/>
-          <w:b/>
-          <w:bCs/>
-          <w:sz w:val="24"/>
-          <w:szCs w:val="24"/>
-        </w:rPr>
-        <w:t>ules</w:t>
+        <w:t>modules</w:t>
       </w:r>
     </w:p>
     <w:p>
@@ -14891,6 +14746,7 @@
       <w:r>
         <w:rPr>
           <w:rFonts w:ascii="Times New Roman" w:hAnsi="Times New Roman" w:cs="Times New Roman"/>
+          <w:noProof/>
           <w:sz w:val="24"/>
           <w:szCs w:val="24"/>
         </w:rPr>
@@ -17160,36 +17016,1493 @@
     </w:p>
     <w:p>
       <w:pPr>
-        <w:rPr>
-          <w:rFonts w:ascii="Times New Roman" w:hAnsi="Times New Roman" w:cs="Times New Roman"/>
-          <w:sz w:val="24"/>
-          <w:szCs w:val="24"/>
-        </w:rPr>
-      </w:pPr>
-    </w:p>
-    <w:p>
-      <w:pPr>
-        <w:rPr>
-          <w:rFonts w:ascii="Times New Roman" w:hAnsi="Times New Roman" w:cs="Times New Roman"/>
-          <w:sz w:val="24"/>
-          <w:szCs w:val="24"/>
-        </w:rPr>
-      </w:pPr>
-    </w:p>
-    <w:p>
-      <w:pPr>
-        <w:rPr>
-          <w:rFonts w:ascii="Times New Roman" w:hAnsi="Times New Roman" w:cs="Times New Roman"/>
-          <w:sz w:val="24"/>
-          <w:szCs w:val="24"/>
-        </w:rPr>
-      </w:pPr>
-      <w:r>
-        <w:rPr>
-          <w:rFonts w:ascii="Times New Roman" w:hAnsi="Times New Roman" w:cs="Times New Roman"/>
-          <w:sz w:val="24"/>
-          <w:szCs w:val="24"/>
-        </w:rPr>
+        <w:ind w:firstLine="720"/>
+        <w:rPr>
+          <w:rFonts w:ascii="Times New Roman" w:hAnsi="Times New Roman" w:cs="Times New Roman"/>
+          <w:sz w:val="24"/>
+          <w:szCs w:val="24"/>
+        </w:rPr>
+      </w:pPr>
+      <w:r>
+        <w:rPr>
+          <w:rFonts w:ascii="Times New Roman" w:hAnsi="Times New Roman" w:cs="Times New Roman"/>
+          <w:sz w:val="24"/>
+          <w:szCs w:val="24"/>
+        </w:rPr>
+        <w:t xml:space="preserve">Algorithm is the set of explicit and clear steps of instructions to solve a problem. </w:t>
+      </w:r>
+      <w:r>
+        <w:rPr>
+          <w:rFonts w:ascii="Times New Roman" w:hAnsi="Times New Roman" w:cs="Times New Roman"/>
+          <w:color w:val="222222"/>
+          <w:sz w:val="24"/>
+          <w:szCs w:val="24"/>
+        </w:rPr>
+        <w:t>An algorithm must always terminate after a finite number of steps</w:t>
+      </w:r>
+      <w:r>
+        <w:rPr>
+          <w:rFonts w:ascii="Times New Roman" w:hAnsi="Times New Roman" w:cs="Times New Roman"/>
+          <w:color w:val="222222"/>
+          <w:sz w:val="24"/>
+          <w:szCs w:val="24"/>
+        </w:rPr>
+        <w:t xml:space="preserve">, after </w:t>
+      </w:r>
+      <w:r>
+        <w:rPr>
+          <w:rFonts w:ascii="Times New Roman" w:hAnsi="Times New Roman" w:cs="Times New Roman"/>
+          <w:sz w:val="24"/>
+          <w:szCs w:val="24"/>
+        </w:rPr>
+        <w:t>obtaining a required output for any legitimate</w:t>
+      </w:r>
+      <w:r>
+        <w:rPr>
+          <w:rFonts w:ascii="Times New Roman" w:hAnsi="Times New Roman" w:cs="Times New Roman"/>
+          <w:sz w:val="24"/>
+          <w:szCs w:val="24"/>
+        </w:rPr>
+        <w:t xml:space="preserve"> input</w:t>
+      </w:r>
+      <w:r>
+        <w:rPr>
+          <w:rFonts w:ascii="Times New Roman" w:hAnsi="Times New Roman" w:cs="Times New Roman"/>
+          <w:sz w:val="24"/>
+          <w:szCs w:val="24"/>
+        </w:rPr>
+        <w:t>.</w:t>
+      </w:r>
+    </w:p>
+    <w:p>
+      <w:pPr>
+        <w:ind w:firstLine="720"/>
+        <w:rPr>
+          <w:rFonts w:ascii="Times New Roman" w:hAnsi="Times New Roman" w:cs="Times New Roman"/>
+          <w:sz w:val="24"/>
+          <w:szCs w:val="24"/>
+        </w:rPr>
+      </w:pPr>
+      <w:r>
+        <w:rPr>
+          <w:rFonts w:ascii="Times New Roman" w:hAnsi="Times New Roman" w:cs="Times New Roman"/>
+          <w:sz w:val="24"/>
+          <w:szCs w:val="24"/>
+        </w:rPr>
+        <w:t>Example: Algorithm to find the maximum of three numbers</w:t>
+      </w:r>
+    </w:p>
+    <w:p>
+      <w:pPr>
+        <w:ind w:firstLine="720"/>
+        <w:rPr>
+          <w:rFonts w:ascii="Times New Roman" w:hAnsi="Times New Roman" w:cs="Times New Roman"/>
+          <w:sz w:val="24"/>
+          <w:szCs w:val="24"/>
+        </w:rPr>
+      </w:pPr>
+      <w:r>
+        <w:rPr>
+          <w:rFonts w:ascii="Times New Roman" w:hAnsi="Times New Roman" w:cs="Times New Roman"/>
+          <w:b/>
+          <w:sz w:val="24"/>
+          <w:szCs w:val="24"/>
+        </w:rPr>
+        <w:t>Step 1:</w:t>
+      </w:r>
+      <w:r>
+        <w:rPr>
+          <w:rFonts w:ascii="Times New Roman" w:hAnsi="Times New Roman" w:cs="Times New Roman"/>
+          <w:sz w:val="24"/>
+          <w:szCs w:val="24"/>
+        </w:rPr>
+        <w:t xml:space="preserve">  Get three numbers a, b, c</w:t>
+      </w:r>
+      <w:r>
+        <w:rPr>
+          <w:rFonts w:ascii="Times New Roman" w:hAnsi="Times New Roman" w:cs="Times New Roman"/>
+          <w:sz w:val="24"/>
+          <w:szCs w:val="24"/>
+        </w:rPr>
+        <w:br/>
+      </w:r>
+      <w:r>
+        <w:rPr>
+          <w:rFonts w:ascii="Times New Roman" w:hAnsi="Times New Roman" w:cs="Times New Roman"/>
+          <w:b/>
+          <w:sz w:val="24"/>
+          <w:szCs w:val="24"/>
+        </w:rPr>
+        <w:tab/>
+        <w:t>Step 2:</w:t>
+      </w:r>
+      <w:r>
+        <w:rPr>
+          <w:rFonts w:ascii="Times New Roman" w:hAnsi="Times New Roman" w:cs="Times New Roman"/>
+          <w:b/>
+          <w:sz w:val="24"/>
+          <w:szCs w:val="24"/>
+        </w:rPr>
+        <w:t xml:space="preserve">  ‘</w:t>
+      </w:r>
+      <w:r>
+        <w:rPr>
+          <w:rFonts w:ascii="Times New Roman" w:hAnsi="Times New Roman" w:cs="Times New Roman"/>
+          <w:sz w:val="24"/>
+          <w:szCs w:val="24"/>
+        </w:rPr>
+        <w:t xml:space="preserve">a’ is </w:t>
+      </w:r>
+      <w:proofErr w:type="gramStart"/>
+      <w:r>
+        <w:rPr>
+          <w:rFonts w:ascii="Times New Roman" w:hAnsi="Times New Roman" w:cs="Times New Roman"/>
+          <w:sz w:val="24"/>
+          <w:szCs w:val="24"/>
+        </w:rPr>
+        <w:t>maximum</w:t>
+      </w:r>
+      <w:proofErr w:type="gramEnd"/>
+      <w:r>
+        <w:rPr>
+          <w:rFonts w:ascii="Times New Roman" w:hAnsi="Times New Roman" w:cs="Times New Roman"/>
+          <w:sz w:val="24"/>
+          <w:szCs w:val="24"/>
+        </w:rPr>
+        <w:t xml:space="preserve"> if it is greater than b and c</w:t>
+      </w:r>
+      <w:r>
+        <w:rPr>
+          <w:rFonts w:ascii="Times New Roman" w:hAnsi="Times New Roman" w:cs="Times New Roman"/>
+          <w:sz w:val="24"/>
+          <w:szCs w:val="24"/>
+        </w:rPr>
+        <w:br/>
+      </w:r>
+      <w:r>
+        <w:rPr>
+          <w:rFonts w:ascii="Times New Roman" w:hAnsi="Times New Roman" w:cs="Times New Roman"/>
+          <w:sz w:val="24"/>
+          <w:szCs w:val="24"/>
+        </w:rPr>
+        <w:tab/>
+      </w:r>
+      <w:r>
+        <w:rPr>
+          <w:rFonts w:ascii="Times New Roman" w:hAnsi="Times New Roman" w:cs="Times New Roman"/>
+          <w:b/>
+          <w:sz w:val="24"/>
+          <w:szCs w:val="24"/>
+        </w:rPr>
+        <w:t>Step 3:</w:t>
+      </w:r>
+      <w:r>
+        <w:rPr>
+          <w:rFonts w:ascii="Times New Roman" w:hAnsi="Times New Roman" w:cs="Times New Roman"/>
+          <w:sz w:val="24"/>
+          <w:szCs w:val="24"/>
+        </w:rPr>
+        <w:t xml:space="preserve">  Else, ‘b’ is maximum, if ‘b’ is greater than c</w:t>
+      </w:r>
+      <w:r>
+        <w:rPr>
+          <w:rFonts w:ascii="Times New Roman" w:hAnsi="Times New Roman" w:cs="Times New Roman"/>
+          <w:sz w:val="24"/>
+          <w:szCs w:val="24"/>
+        </w:rPr>
+        <w:br/>
+      </w:r>
+      <w:r>
+        <w:rPr>
+          <w:rFonts w:ascii="Times New Roman" w:hAnsi="Times New Roman" w:cs="Times New Roman"/>
+          <w:sz w:val="24"/>
+          <w:szCs w:val="24"/>
+        </w:rPr>
+        <w:tab/>
+      </w:r>
+      <w:r>
+        <w:rPr>
+          <w:rFonts w:ascii="Times New Roman" w:hAnsi="Times New Roman" w:cs="Times New Roman"/>
+          <w:b/>
+          <w:sz w:val="24"/>
+          <w:szCs w:val="24"/>
+        </w:rPr>
+        <w:t>Step 4:</w:t>
+      </w:r>
+      <w:r>
+        <w:rPr>
+          <w:rFonts w:ascii="Times New Roman" w:hAnsi="Times New Roman" w:cs="Times New Roman"/>
+          <w:sz w:val="24"/>
+          <w:szCs w:val="24"/>
+        </w:rPr>
+        <w:t xml:space="preserve">  Else, ‘c’ is maximum.</w:t>
+      </w:r>
+    </w:p>
+    <w:p>
+      <w:pPr>
+        <w:rPr>
+          <w:rFonts w:ascii="Times New Roman" w:hAnsi="Times New Roman" w:cs="Times New Roman"/>
+          <w:sz w:val="24"/>
+          <w:szCs w:val="24"/>
+        </w:rPr>
+      </w:pPr>
+      <w:r>
+        <w:rPr>
+          <w:rFonts w:ascii="Times New Roman" w:hAnsi="Times New Roman" w:cs="Times New Roman"/>
+          <w:sz w:val="24"/>
+          <w:szCs w:val="24"/>
+        </w:rPr>
+        <w:t>There are two ways to represent the algorithm.</w:t>
+      </w:r>
+    </w:p>
+    <w:tbl>
+      <w:tblPr>
+        <w:tblStyle w:val="TableGrid"/>
+        <w:tblW w:w="0" w:type="auto"/>
+        <w:tblLook w:val="04A0"/>
+      </w:tblPr>
+      <w:tblGrid>
+        <w:gridCol w:w="4788"/>
+        <w:gridCol w:w="4788"/>
+      </w:tblGrid>
+      <w:tr>
+        <w:tc>
+          <w:tcPr>
+            <w:tcW w:w="4788" w:type="dxa"/>
+            <w:tcBorders>
+              <w:bottom w:val="single" w:sz="4" w:space="0" w:color="auto"/>
+            </w:tcBorders>
+          </w:tcPr>
+          <w:p>
+            <w:pPr>
+              <w:rPr>
+                <w:rFonts w:ascii="Times New Roman" w:hAnsi="Times New Roman" w:cs="Times New Roman"/>
+                <w:b/>
+                <w:sz w:val="24"/>
+                <w:szCs w:val="24"/>
+              </w:rPr>
+            </w:pPr>
+            <w:r>
+              <w:rPr>
+                <w:rFonts w:ascii="Times New Roman" w:hAnsi="Times New Roman" w:cs="Times New Roman"/>
+                <w:b/>
+                <w:sz w:val="24"/>
+                <w:szCs w:val="24"/>
+              </w:rPr>
+              <w:t>Flowchart</w:t>
+            </w:r>
+          </w:p>
+        </w:tc>
+        <w:tc>
+          <w:tcPr>
+            <w:tcW w:w="4788" w:type="dxa"/>
+            <w:tcBorders>
+              <w:bottom w:val="single" w:sz="4" w:space="0" w:color="auto"/>
+            </w:tcBorders>
+          </w:tcPr>
+          <w:p>
+            <w:pPr>
+              <w:rPr>
+                <w:rFonts w:ascii="Times New Roman" w:hAnsi="Times New Roman" w:cs="Times New Roman"/>
+                <w:b/>
+                <w:sz w:val="24"/>
+                <w:szCs w:val="24"/>
+              </w:rPr>
+            </w:pPr>
+            <w:proofErr w:type="spellStart"/>
+            <w:r>
+              <w:rPr>
+                <w:rFonts w:ascii="Times New Roman" w:hAnsi="Times New Roman" w:cs="Times New Roman"/>
+                <w:b/>
+                <w:sz w:val="24"/>
+                <w:szCs w:val="24"/>
+              </w:rPr>
+              <w:t>Pseudocode</w:t>
+            </w:r>
+            <w:proofErr w:type="spellEnd"/>
+          </w:p>
+        </w:tc>
+      </w:tr>
+      <w:tr>
+        <w:tc>
+          <w:tcPr>
+            <w:tcW w:w="4788" w:type="dxa"/>
+            <w:tcBorders>
+              <w:top w:val="single" w:sz="4" w:space="0" w:color="auto"/>
+              <w:left w:val="single" w:sz="4" w:space="0" w:color="auto"/>
+              <w:bottom w:val="single" w:sz="4" w:space="0" w:color="auto"/>
+              <w:right w:val="single" w:sz="4" w:space="0" w:color="auto"/>
+            </w:tcBorders>
+          </w:tcPr>
+          <w:p>
+            <w:pPr>
+              <w:rPr>
+                <w:rFonts w:ascii="Times New Roman" w:hAnsi="Times New Roman" w:cs="Times New Roman"/>
+                <w:sz w:val="24"/>
+                <w:szCs w:val="24"/>
+              </w:rPr>
+            </w:pPr>
+            <w:r>
+              <w:rPr>
+                <w:rFonts w:ascii="Times New Roman" w:hAnsi="Times New Roman" w:cs="Times New Roman"/>
+                <w:sz w:val="24"/>
+                <w:szCs w:val="24"/>
+              </w:rPr>
+              <w:t>Flowchart is the pictorial representation of the algorithm.</w:t>
+            </w:r>
+          </w:p>
+        </w:tc>
+        <w:tc>
+          <w:tcPr>
+            <w:tcW w:w="4788" w:type="dxa"/>
+            <w:tcBorders>
+              <w:top w:val="single" w:sz="4" w:space="0" w:color="auto"/>
+              <w:left w:val="single" w:sz="4" w:space="0" w:color="auto"/>
+              <w:bottom w:val="single" w:sz="4" w:space="0" w:color="auto"/>
+              <w:right w:val="single" w:sz="4" w:space="0" w:color="auto"/>
+            </w:tcBorders>
+          </w:tcPr>
+          <w:p>
+            <w:pPr>
+              <w:rPr>
+                <w:rFonts w:ascii="Times New Roman" w:hAnsi="Times New Roman" w:cs="Times New Roman"/>
+                <w:sz w:val="24"/>
+                <w:szCs w:val="24"/>
+              </w:rPr>
+            </w:pPr>
+            <w:proofErr w:type="spellStart"/>
+            <w:r>
+              <w:rPr>
+                <w:rFonts w:ascii="Times New Roman" w:hAnsi="Times New Roman" w:cs="Times New Roman"/>
+                <w:sz w:val="24"/>
+                <w:szCs w:val="24"/>
+              </w:rPr>
+              <w:t>Pseudocode</w:t>
+            </w:r>
+            <w:proofErr w:type="spellEnd"/>
+            <w:r>
+              <w:rPr>
+                <w:rFonts w:ascii="Times New Roman" w:hAnsi="Times New Roman" w:cs="Times New Roman"/>
+                <w:sz w:val="24"/>
+                <w:szCs w:val="24"/>
+              </w:rPr>
+              <w:t xml:space="preserve"> is written using generic syntax (keywords) and English.</w:t>
+            </w:r>
+          </w:p>
+          <w:p>
+            <w:pPr>
+              <w:rPr>
+                <w:rFonts w:ascii="Times New Roman" w:hAnsi="Times New Roman" w:cs="Times New Roman"/>
+                <w:sz w:val="24"/>
+                <w:szCs w:val="24"/>
+              </w:rPr>
+            </w:pPr>
+            <w:proofErr w:type="spellStart"/>
+            <w:r>
+              <w:rPr>
+                <w:rFonts w:ascii="Times New Roman" w:hAnsi="Times New Roman" w:cs="Times New Roman"/>
+                <w:sz w:val="24"/>
+                <w:szCs w:val="24"/>
+              </w:rPr>
+              <w:t>Pseudocode</w:t>
+            </w:r>
+            <w:proofErr w:type="spellEnd"/>
+            <w:r>
+              <w:rPr>
+                <w:rFonts w:ascii="Times New Roman" w:hAnsi="Times New Roman" w:cs="Times New Roman"/>
+                <w:sz w:val="24"/>
+                <w:szCs w:val="24"/>
+              </w:rPr>
+              <w:t xml:space="preserve"> ‘looks’ like the code.</w:t>
+            </w:r>
+          </w:p>
+        </w:tc>
+      </w:tr>
+      <w:tr>
+        <w:tc>
+          <w:tcPr>
+            <w:tcW w:w="9576" w:type="dxa"/>
+            <w:gridSpan w:val="2"/>
+            <w:tcBorders>
+              <w:top w:val="single" w:sz="4" w:space="0" w:color="auto"/>
+              <w:left w:val="nil"/>
+              <w:bottom w:val="nil"/>
+              <w:right w:val="nil"/>
+            </w:tcBorders>
+          </w:tcPr>
+          <w:p>
+            <w:pPr>
+              <w:rPr>
+                <w:rFonts w:ascii="Times New Roman" w:hAnsi="Times New Roman" w:cs="Times New Roman"/>
+                <w:sz w:val="24"/>
+                <w:szCs w:val="24"/>
+              </w:rPr>
+            </w:pPr>
+          </w:p>
+          <w:p>
+            <w:pPr>
+              <w:rPr>
+                <w:rFonts w:ascii="Times New Roman" w:hAnsi="Times New Roman" w:cs="Times New Roman"/>
+                <w:b/>
+                <w:sz w:val="24"/>
+                <w:szCs w:val="24"/>
+              </w:rPr>
+            </w:pPr>
+            <w:r>
+              <w:rPr>
+                <w:rFonts w:ascii="Times New Roman" w:hAnsi="Times New Roman" w:cs="Times New Roman"/>
+                <w:sz w:val="24"/>
+                <w:szCs w:val="24"/>
+              </w:rPr>
+              <w:t>Algorithm to find the maximum of three numbers</w:t>
+            </w:r>
+          </w:p>
+        </w:tc>
+      </w:tr>
+      <w:tr>
+        <w:tc>
+          <w:tcPr>
+            <w:tcW w:w="4788" w:type="dxa"/>
+            <w:tcBorders>
+              <w:top w:val="single" w:sz="4" w:space="0" w:color="auto"/>
+              <w:left w:val="nil"/>
+              <w:bottom w:val="nil"/>
+              <w:right w:val="nil"/>
+            </w:tcBorders>
+          </w:tcPr>
+          <w:p>
+            <w:pPr>
+              <w:rPr>
+                <w:rFonts w:ascii="Times New Roman" w:hAnsi="Times New Roman" w:cs="Times New Roman"/>
+                <w:b/>
+                <w:sz w:val="24"/>
+                <w:szCs w:val="24"/>
+              </w:rPr>
+            </w:pPr>
+            <w:r>
+              <w:rPr>
+                <w:rFonts w:ascii="Times New Roman" w:hAnsi="Times New Roman" w:cs="Times New Roman"/>
+                <w:b/>
+                <w:sz w:val="24"/>
+                <w:szCs w:val="24"/>
+              </w:rPr>
+              <w:t>Flowchart</w:t>
+            </w:r>
+          </w:p>
+          <w:p>
+            <w:pPr>
+              <w:rPr>
+                <w:rFonts w:ascii="Times New Roman" w:hAnsi="Times New Roman" w:cs="Times New Roman"/>
+                <w:sz w:val="24"/>
+                <w:szCs w:val="24"/>
+              </w:rPr>
+            </w:pPr>
+            <w:r>
+              <w:rPr>
+                <w:rFonts w:ascii="Times New Roman" w:hAnsi="Times New Roman" w:cs="Times New Roman"/>
+                <w:noProof/>
+                <w:sz w:val="24"/>
+                <w:szCs w:val="24"/>
+              </w:rPr>
+              <w:drawing>
+                <wp:inline distT="0" distB="0" distL="0" distR="0">
+                  <wp:extent cx="1600200" cy="2952750"/>
+                  <wp:effectExtent l="19050" t="0" r="0" b="0"/>
+                  <wp:docPr id="1" name="Picture 10"/>
+                  <wp:cNvGraphicFramePr>
+                    <a:graphicFrameLocks xmlns:a="http://schemas.openxmlformats.org/drawingml/2006/main" noChangeAspect="1"/>
+                  </wp:cNvGraphicFramePr>
+                  <a:graphic xmlns:a="http://schemas.openxmlformats.org/drawingml/2006/main">
+                    <a:graphicData uri="http://schemas.openxmlformats.org/drawingml/2006/picture">
+                      <pic:pic xmlns:pic="http://schemas.openxmlformats.org/drawingml/2006/picture">
+                        <pic:nvPicPr>
+                          <pic:cNvPr id="0" name="Picture 10"/>
+                          <pic:cNvPicPr>
+                            <a:picLocks noChangeAspect="1" noChangeArrowheads="1"/>
+                          </pic:cNvPicPr>
+                        </pic:nvPicPr>
+                        <pic:blipFill>
+                          <a:blip r:embed="rId8" cstate="print"/>
+                          <a:srcRect t="5775"/>
+                          <a:stretch>
+                            <a:fillRect/>
+                          </a:stretch>
+                        </pic:blipFill>
+                        <pic:spPr bwMode="auto">
+                          <a:xfrm>
+                            <a:off x="0" y="0"/>
+                            <a:ext cx="1600200" cy="2952750"/>
+                          </a:xfrm>
+                          <a:prstGeom prst="rect">
+                            <a:avLst/>
+                          </a:prstGeom>
+                          <a:noFill/>
+                          <a:ln w="9525">
+                            <a:noFill/>
+                            <a:miter lim="800000"/>
+                            <a:headEnd/>
+                            <a:tailEnd/>
+                          </a:ln>
+                        </pic:spPr>
+                      </pic:pic>
+                    </a:graphicData>
+                  </a:graphic>
+                </wp:inline>
+              </w:drawing>
+            </w:r>
+          </w:p>
+        </w:tc>
+        <w:tc>
+          <w:tcPr>
+            <w:tcW w:w="4788" w:type="dxa"/>
+            <w:tcBorders>
+              <w:top w:val="single" w:sz="4" w:space="0" w:color="auto"/>
+              <w:left w:val="nil"/>
+              <w:bottom w:val="nil"/>
+              <w:right w:val="nil"/>
+            </w:tcBorders>
+          </w:tcPr>
+          <w:p>
+            <w:pPr>
+              <w:rPr>
+                <w:rFonts w:ascii="Times New Roman" w:hAnsi="Times New Roman" w:cs="Times New Roman"/>
+                <w:b/>
+                <w:sz w:val="24"/>
+                <w:szCs w:val="24"/>
+              </w:rPr>
+            </w:pPr>
+            <w:proofErr w:type="spellStart"/>
+            <w:r>
+              <w:rPr>
+                <w:rFonts w:ascii="Times New Roman" w:hAnsi="Times New Roman" w:cs="Times New Roman"/>
+                <w:b/>
+                <w:sz w:val="24"/>
+                <w:szCs w:val="24"/>
+              </w:rPr>
+              <w:t>Pseudocode</w:t>
+            </w:r>
+            <w:proofErr w:type="spellEnd"/>
+          </w:p>
+          <w:p>
+            <w:pPr>
+              <w:rPr>
+                <w:rFonts w:ascii="Times New Roman" w:hAnsi="Times New Roman" w:cs="Times New Roman"/>
+                <w:b/>
+                <w:sz w:val="24"/>
+                <w:szCs w:val="24"/>
+              </w:rPr>
+            </w:pPr>
+          </w:p>
+          <w:p>
+            <w:pPr>
+              <w:rPr>
+                <w:rFonts w:ascii="Times New Roman" w:hAnsi="Times New Roman" w:cs="Times New Roman"/>
+                <w:sz w:val="24"/>
+                <w:szCs w:val="24"/>
+              </w:rPr>
+            </w:pPr>
+            <w:r>
+              <w:rPr>
+                <w:rFonts w:ascii="Times New Roman" w:hAnsi="Times New Roman" w:cs="Times New Roman"/>
+                <w:sz w:val="24"/>
+                <w:szCs w:val="24"/>
+              </w:rPr>
+              <w:t xml:space="preserve">procedure </w:t>
+            </w:r>
+            <w:r>
+              <w:rPr>
+                <w:rFonts w:ascii="Times New Roman" w:hAnsi="Times New Roman" w:cs="Times New Roman"/>
+                <w:b/>
+                <w:sz w:val="24"/>
+                <w:szCs w:val="24"/>
+              </w:rPr>
+              <w:t>max</w:t>
+            </w:r>
+            <w:r>
+              <w:rPr>
+                <w:rFonts w:ascii="Times New Roman" w:hAnsi="Times New Roman" w:cs="Times New Roman"/>
+                <w:sz w:val="24"/>
+                <w:szCs w:val="24"/>
+              </w:rPr>
+              <w:t>(a, b, c)</w:t>
+            </w:r>
+          </w:p>
+          <w:p>
+            <w:pPr>
+              <w:rPr>
+                <w:rFonts w:ascii="Times New Roman" w:hAnsi="Times New Roman" w:cs="Times New Roman"/>
+                <w:sz w:val="24"/>
+                <w:szCs w:val="24"/>
+              </w:rPr>
+            </w:pPr>
+            <w:r>
+              <w:rPr>
+                <w:rFonts w:ascii="Times New Roman" w:hAnsi="Times New Roman" w:cs="Times New Roman"/>
+                <w:sz w:val="24"/>
+                <w:szCs w:val="24"/>
+              </w:rPr>
+              <w:t xml:space="preserve">   </w:t>
+            </w:r>
+            <w:r>
+              <w:rPr>
+                <w:rFonts w:ascii="Times New Roman" w:hAnsi="Times New Roman" w:cs="Times New Roman"/>
+                <w:b/>
+                <w:sz w:val="24"/>
+                <w:szCs w:val="24"/>
+              </w:rPr>
+              <w:t>if</w:t>
+            </w:r>
+            <w:r>
+              <w:rPr>
+                <w:rFonts w:ascii="Times New Roman" w:hAnsi="Times New Roman" w:cs="Times New Roman"/>
+                <w:sz w:val="24"/>
+                <w:szCs w:val="24"/>
+              </w:rPr>
+              <w:t xml:space="preserve"> a &gt; b </w:t>
+            </w:r>
+            <w:r>
+              <w:rPr>
+                <w:rFonts w:ascii="Times New Roman" w:hAnsi="Times New Roman" w:cs="Times New Roman"/>
+                <w:b/>
+                <w:sz w:val="24"/>
+                <w:szCs w:val="24"/>
+              </w:rPr>
+              <w:t>and</w:t>
+            </w:r>
+            <w:r>
+              <w:rPr>
+                <w:rFonts w:ascii="Times New Roman" w:hAnsi="Times New Roman" w:cs="Times New Roman"/>
+                <w:sz w:val="24"/>
+                <w:szCs w:val="24"/>
+              </w:rPr>
+              <w:t xml:space="preserve"> a &gt; c </w:t>
+            </w:r>
+            <w:r>
+              <w:rPr>
+                <w:rFonts w:ascii="Times New Roman" w:hAnsi="Times New Roman" w:cs="Times New Roman"/>
+                <w:b/>
+                <w:sz w:val="24"/>
+                <w:szCs w:val="24"/>
+              </w:rPr>
+              <w:t>then</w:t>
+            </w:r>
+            <w:r>
+              <w:rPr>
+                <w:rFonts w:ascii="Times New Roman" w:hAnsi="Times New Roman" w:cs="Times New Roman"/>
+                <w:sz w:val="24"/>
+                <w:szCs w:val="24"/>
+              </w:rPr>
+              <w:t xml:space="preserve"> </w:t>
+            </w:r>
+          </w:p>
+          <w:p>
+            <w:pPr>
+              <w:rPr>
+                <w:rFonts w:ascii="Times New Roman" w:hAnsi="Times New Roman" w:cs="Times New Roman"/>
+                <w:sz w:val="24"/>
+                <w:szCs w:val="24"/>
+              </w:rPr>
+            </w:pPr>
+            <w:r>
+              <w:rPr>
+                <w:rFonts w:ascii="Times New Roman" w:hAnsi="Times New Roman" w:cs="Times New Roman"/>
+                <w:sz w:val="24"/>
+                <w:szCs w:val="24"/>
+              </w:rPr>
+              <w:t xml:space="preserve">       return a</w:t>
+            </w:r>
+            <w:r>
+              <w:rPr>
+                <w:rFonts w:ascii="Times New Roman" w:hAnsi="Times New Roman" w:cs="Times New Roman"/>
+                <w:sz w:val="24"/>
+                <w:szCs w:val="24"/>
+              </w:rPr>
+              <w:br/>
+              <w:t xml:space="preserve">   </w:t>
+            </w:r>
+            <w:r>
+              <w:rPr>
+                <w:rFonts w:ascii="Times New Roman" w:hAnsi="Times New Roman" w:cs="Times New Roman"/>
+                <w:b/>
+                <w:sz w:val="24"/>
+                <w:szCs w:val="24"/>
+              </w:rPr>
+              <w:t>else if</w:t>
+            </w:r>
+            <w:r>
+              <w:rPr>
+                <w:rFonts w:ascii="Times New Roman" w:hAnsi="Times New Roman" w:cs="Times New Roman"/>
+                <w:sz w:val="24"/>
+                <w:szCs w:val="24"/>
+              </w:rPr>
+              <w:t xml:space="preserve"> b &gt; c </w:t>
+            </w:r>
+            <w:r>
+              <w:rPr>
+                <w:rFonts w:ascii="Times New Roman" w:hAnsi="Times New Roman" w:cs="Times New Roman"/>
+                <w:b/>
+                <w:sz w:val="24"/>
+                <w:szCs w:val="24"/>
+              </w:rPr>
+              <w:t>then</w:t>
+            </w:r>
+            <w:r>
+              <w:rPr>
+                <w:rFonts w:ascii="Times New Roman" w:hAnsi="Times New Roman" w:cs="Times New Roman"/>
+                <w:sz w:val="24"/>
+                <w:szCs w:val="24"/>
+              </w:rPr>
+              <w:br/>
+              <w:t xml:space="preserve">       return b</w:t>
+            </w:r>
+            <w:r>
+              <w:rPr>
+                <w:rFonts w:ascii="Times New Roman" w:hAnsi="Times New Roman" w:cs="Times New Roman"/>
+                <w:sz w:val="24"/>
+                <w:szCs w:val="24"/>
+              </w:rPr>
+              <w:br/>
+              <w:t xml:space="preserve">   </w:t>
+            </w:r>
+            <w:r>
+              <w:rPr>
+                <w:rFonts w:ascii="Times New Roman" w:hAnsi="Times New Roman" w:cs="Times New Roman"/>
+                <w:b/>
+                <w:sz w:val="24"/>
+                <w:szCs w:val="24"/>
+              </w:rPr>
+              <w:t>else</w:t>
+            </w:r>
+            <w:r>
+              <w:rPr>
+                <w:rFonts w:ascii="Times New Roman" w:hAnsi="Times New Roman" w:cs="Times New Roman"/>
+                <w:sz w:val="24"/>
+                <w:szCs w:val="24"/>
+              </w:rPr>
+              <w:br/>
+              <w:t xml:space="preserve">       return c</w:t>
+            </w:r>
+          </w:p>
+          <w:p>
+            <w:pPr>
+              <w:rPr>
+                <w:rFonts w:ascii="Times New Roman" w:hAnsi="Times New Roman" w:cs="Times New Roman"/>
+                <w:sz w:val="24"/>
+                <w:szCs w:val="24"/>
+              </w:rPr>
+            </w:pPr>
+            <w:r>
+              <w:rPr>
+                <w:rFonts w:ascii="Times New Roman" w:hAnsi="Times New Roman" w:cs="Times New Roman"/>
+                <w:sz w:val="24"/>
+                <w:szCs w:val="24"/>
+              </w:rPr>
+              <w:t xml:space="preserve">end procedure </w:t>
+            </w:r>
+          </w:p>
+        </w:tc>
+      </w:tr>
+    </w:tbl>
+    <w:p>
+      <w:pPr>
+        <w:rPr>
+          <w:rFonts w:ascii="Times New Roman" w:hAnsi="Times New Roman" w:cs="Times New Roman"/>
+          <w:sz w:val="24"/>
+          <w:szCs w:val="24"/>
+        </w:rPr>
+      </w:pPr>
+    </w:p>
+    <w:p>
+      <w:pPr>
+        <w:rPr>
+          <w:rFonts w:ascii="Times New Roman" w:hAnsi="Times New Roman" w:cs="Times New Roman"/>
+          <w:b/>
+          <w:sz w:val="24"/>
+          <w:szCs w:val="24"/>
+        </w:rPr>
+      </w:pPr>
+      <w:r>
+        <w:rPr>
+          <w:rFonts w:ascii="Times New Roman" w:hAnsi="Times New Roman" w:cs="Times New Roman"/>
+          <w:sz w:val="24"/>
+          <w:szCs w:val="24"/>
+        </w:rPr>
+        <w:t>Flowchart is the pictorial representation of the algorithm.</w:t>
+      </w:r>
+    </w:p>
+    <w:p>
+      <w:pPr>
+        <w:pStyle w:val="ListParagraph"/>
+        <w:numPr>
+          <w:ilvl w:val="0"/>
+          <w:numId w:val="2"/>
+        </w:numPr>
+        <w:rPr>
+          <w:rFonts w:ascii="Times New Roman" w:hAnsi="Times New Roman" w:cs="Times New Roman"/>
+          <w:sz w:val="24"/>
+          <w:szCs w:val="24"/>
+        </w:rPr>
+      </w:pPr>
+      <w:r>
+        <w:rPr>
+          <w:rFonts w:ascii="Times New Roman" w:hAnsi="Times New Roman" w:cs="Times New Roman"/>
+          <w:noProof/>
+          <w:sz w:val="24"/>
+          <w:szCs w:val="24"/>
+        </w:rPr>
+        <w:pict>
+          <v:shape id="_x0000_s1077" type="#_x0000_t111" style="position:absolute;left:0;text-align:left;margin-left:36.75pt;margin-top:16.85pt;width:2in;height:21.75pt;z-index:251683840">
+            <v:textbox>
+              <w:txbxContent>
+                <w:p>
+                  <w:proofErr w:type="gramStart"/>
+                  <w:r>
+                    <w:t>print</w:t>
+                  </w:r>
+                  <w:proofErr w:type="gramEnd"/>
+                  <w:r>
+                    <w:t xml:space="preserve"> result</w:t>
+                  </w:r>
+                </w:p>
+              </w:txbxContent>
+            </v:textbox>
+          </v:shape>
+        </w:pict>
+      </w:r>
+      <w:r>
+        <w:rPr>
+          <w:rFonts w:ascii="Times New Roman" w:hAnsi="Times New Roman" w:cs="Times New Roman"/>
+          <w:sz w:val="24"/>
+          <w:szCs w:val="24"/>
+        </w:rPr>
+        <w:t>Input/ Output statements are represented in parallelogram symbol</w:t>
+      </w:r>
+      <w:r>
+        <w:rPr>
+          <w:rFonts w:ascii="Times New Roman" w:hAnsi="Times New Roman" w:cs="Times New Roman"/>
+          <w:sz w:val="24"/>
+          <w:szCs w:val="24"/>
+        </w:rPr>
+        <w:br/>
+      </w:r>
+      <w:r>
+        <w:rPr>
+          <w:rFonts w:ascii="Times New Roman" w:hAnsi="Times New Roman" w:cs="Times New Roman"/>
+          <w:sz w:val="24"/>
+          <w:szCs w:val="24"/>
+        </w:rPr>
+        <w:br/>
+      </w:r>
+    </w:p>
+    <w:p>
+      <w:pPr>
+        <w:pStyle w:val="ListParagraph"/>
+        <w:numPr>
+          <w:ilvl w:val="0"/>
+          <w:numId w:val="2"/>
+        </w:numPr>
+        <w:rPr>
+          <w:rFonts w:ascii="Times New Roman" w:hAnsi="Times New Roman" w:cs="Times New Roman"/>
+          <w:sz w:val="24"/>
+          <w:szCs w:val="24"/>
+        </w:rPr>
+      </w:pPr>
+      <w:r>
+        <w:rPr>
+          <w:rFonts w:ascii="Times New Roman" w:hAnsi="Times New Roman" w:cs="Times New Roman"/>
+          <w:sz w:val="24"/>
+          <w:szCs w:val="24"/>
+        </w:rPr>
+        <w:lastRenderedPageBreak/>
+        <w:t>Processes/ tasks performed are represented in rectangle symbol</w:t>
+      </w:r>
+      <w:r>
+        <w:rPr>
+          <w:rFonts w:ascii="Times New Roman" w:hAnsi="Times New Roman" w:cs="Times New Roman"/>
+          <w:sz w:val="24"/>
+          <w:szCs w:val="24"/>
+        </w:rPr>
+        <w:br/>
+      </w:r>
+      <w:r>
+        <w:rPr>
+          <w:rFonts w:ascii="Times New Roman" w:hAnsi="Times New Roman" w:cs="Times New Roman"/>
+          <w:sz w:val="24"/>
+          <w:szCs w:val="24"/>
+        </w:rPr>
+      </w:r>
+      <w:r>
+        <w:rPr>
+          <w:rFonts w:ascii="Times New Roman" w:hAnsi="Times New Roman" w:cs="Times New Roman"/>
+          <w:sz w:val="24"/>
+          <w:szCs w:val="24"/>
+        </w:rPr>
+        <w:pict>
+          <v:shape id="_x0000_s1076" type="#_x0000_t109" style="width:134.25pt;height:55.2pt;mso-position-horizontal-relative:char;mso-position-vertical-relative:line">
+            <v:textbox>
+              <w:txbxContent>
+                <w:p>
+                  <w:r>
+                    <w:t>x = 20</w:t>
+                  </w:r>
+                  <w:r>
+                    <w:br/>
+                    <w:t>y = 30</w:t>
+                  </w:r>
+                  <w:r>
+                    <w:br/>
+                    <w:t>result = x + y</w:t>
+                  </w:r>
+                </w:p>
+                <w:p/>
+              </w:txbxContent>
+            </v:textbox>
+            <w10:wrap type="none"/>
+            <w10:anchorlock/>
+          </v:shape>
+        </w:pict>
+      </w:r>
+    </w:p>
+    <w:p>
+      <w:pPr>
+        <w:pStyle w:val="ListParagraph"/>
+        <w:numPr>
+          <w:ilvl w:val="0"/>
+          <w:numId w:val="2"/>
+        </w:numPr>
+        <w:rPr>
+          <w:rFonts w:ascii="Times New Roman" w:hAnsi="Times New Roman" w:cs="Times New Roman"/>
+          <w:sz w:val="24"/>
+          <w:szCs w:val="24"/>
+        </w:rPr>
+      </w:pPr>
+      <w:r>
+        <w:rPr>
+          <w:rFonts w:ascii="Times New Roman" w:hAnsi="Times New Roman" w:cs="Times New Roman"/>
+          <w:noProof/>
+          <w:sz w:val="24"/>
+          <w:szCs w:val="24"/>
+        </w:rPr>
+        <w:pict>
+          <v:shape id="_x0000_s1082" type="#_x0000_t202" style="position:absolute;left:0;text-align:left;margin-left:191.25pt;margin-top:16.7pt;width:1in;height:25.5pt;z-index:251688960" filled="f" stroked="f">
+            <v:textbox>
+              <w:txbxContent>
+                <w:p>
+                  <w:r>
+                    <w:t>False</w:t>
+                  </w:r>
+                </w:p>
+              </w:txbxContent>
+            </v:textbox>
+          </v:shape>
+        </w:pict>
+      </w:r>
+      <w:r>
+        <w:rPr>
+          <w:rFonts w:ascii="Times New Roman" w:hAnsi="Times New Roman" w:cs="Times New Roman"/>
+          <w:noProof/>
+          <w:sz w:val="24"/>
+          <w:szCs w:val="24"/>
+        </w:rPr>
+        <w:pict>
+          <v:shape id="_x0000_s1078" type="#_x0000_t4" style="position:absolute;left:0;text-align:left;margin-left:61.5pt;margin-top:21.55pt;width:132pt;height:28.5pt;z-index:251684864">
+            <v:textbox>
+              <w:txbxContent>
+                <w:p>
+                  <w:pPr>
+                    <w:jc w:val="center"/>
+                  </w:pPr>
+                  <w:r>
+                    <w:t xml:space="preserve">a &gt; </w:t>
+                  </w:r>
+                  <w:proofErr w:type="gramStart"/>
+                  <w:r>
+                    <w:t>b ?</w:t>
+                  </w:r>
+                  <w:proofErr w:type="gramEnd"/>
+                </w:p>
+              </w:txbxContent>
+            </v:textbox>
+          </v:shape>
+        </w:pict>
+      </w:r>
+      <w:r>
+        <w:rPr>
+          <w:rFonts w:ascii="Times New Roman" w:hAnsi="Times New Roman" w:cs="Times New Roman"/>
+          <w:sz w:val="24"/>
+          <w:szCs w:val="24"/>
+        </w:rPr>
+        <w:t>Decision/ selection statement is represented in diamond symbol</w:t>
+      </w:r>
+      <w:r>
+        <w:rPr>
+          <w:rFonts w:ascii="Times New Roman" w:hAnsi="Times New Roman" w:cs="Times New Roman"/>
+          <w:sz w:val="24"/>
+          <w:szCs w:val="24"/>
+        </w:rPr>
+        <w:br/>
+      </w:r>
+    </w:p>
+    <w:p>
+      <w:pPr>
+        <w:pStyle w:val="ListParagraph"/>
+        <w:rPr>
+          <w:rFonts w:ascii="Times New Roman" w:hAnsi="Times New Roman" w:cs="Times New Roman"/>
+          <w:sz w:val="24"/>
+          <w:szCs w:val="24"/>
+        </w:rPr>
+      </w:pPr>
+      <w:r>
+        <w:rPr>
+          <w:rFonts w:ascii="Times New Roman" w:hAnsi="Times New Roman" w:cs="Times New Roman"/>
+          <w:noProof/>
+          <w:sz w:val="24"/>
+          <w:szCs w:val="24"/>
+        </w:rPr>
+        <w:pict>
+          <v:shape id="_x0000_s1079" type="#_x0000_t32" style="position:absolute;left:0;text-align:left;margin-left:193.5pt;margin-top:2.85pt;width:48pt;height:0;z-index:251685888" o:connectortype="straight">
+            <v:stroke endarrow="block"/>
+          </v:shape>
+        </w:pict>
+      </w:r>
+    </w:p>
+    <w:p>
+      <w:pPr>
+        <w:pStyle w:val="ListParagraph"/>
+        <w:rPr>
+          <w:rFonts w:ascii="Times New Roman" w:hAnsi="Times New Roman" w:cs="Times New Roman"/>
+          <w:sz w:val="24"/>
+          <w:szCs w:val="24"/>
+        </w:rPr>
+      </w:pPr>
+      <w:r>
+        <w:rPr>
+          <w:rFonts w:ascii="Times New Roman" w:hAnsi="Times New Roman" w:cs="Times New Roman"/>
+          <w:noProof/>
+          <w:sz w:val="24"/>
+          <w:szCs w:val="24"/>
+        </w:rPr>
+        <w:pict>
+          <v:shape id="_x0000_s1081" type="#_x0000_t202" style="position:absolute;left:0;text-align:left;margin-left:126pt;margin-top:1.55pt;width:1in;height:25.5pt;z-index:251687936" filled="f" stroked="f">
+            <v:textbox>
+              <w:txbxContent>
+                <w:p>
+                  <w:r>
+                    <w:t>True</w:t>
+                  </w:r>
+                </w:p>
+              </w:txbxContent>
+            </v:textbox>
+          </v:shape>
+        </w:pict>
+      </w:r>
+      <w:r>
+        <w:rPr>
+          <w:rFonts w:ascii="Times New Roman" w:hAnsi="Times New Roman" w:cs="Times New Roman"/>
+          <w:noProof/>
+          <w:sz w:val="24"/>
+          <w:szCs w:val="24"/>
+        </w:rPr>
+        <w:pict>
+          <v:shape id="_x0000_s1080" type="#_x0000_t32" style="position:absolute;left:0;text-align:left;margin-left:128.25pt;margin-top:1.55pt;width:.75pt;height:23.65pt;z-index:251686912" o:connectortype="straight">
+            <v:stroke endarrow="block"/>
+          </v:shape>
+        </w:pict>
+      </w:r>
+    </w:p>
+    <w:p>
+      <w:pPr>
+        <w:pStyle w:val="ListParagraph"/>
+        <w:rPr>
+          <w:rFonts w:ascii="Times New Roman" w:hAnsi="Times New Roman" w:cs="Times New Roman"/>
+          <w:sz w:val="24"/>
+          <w:szCs w:val="24"/>
+        </w:rPr>
+      </w:pPr>
+    </w:p>
+    <w:p>
+      <w:pPr>
+        <w:pStyle w:val="ListParagraph"/>
+        <w:numPr>
+          <w:ilvl w:val="0"/>
+          <w:numId w:val="2"/>
+        </w:numPr>
+        <w:rPr>
+          <w:rFonts w:ascii="Times New Roman" w:hAnsi="Times New Roman" w:cs="Times New Roman"/>
+          <w:sz w:val="24"/>
+          <w:szCs w:val="24"/>
+        </w:rPr>
+      </w:pPr>
+      <w:r>
+        <w:rPr>
+          <w:rFonts w:ascii="Times New Roman" w:hAnsi="Times New Roman" w:cs="Times New Roman"/>
+          <w:sz w:val="24"/>
+          <w:szCs w:val="24"/>
+        </w:rPr>
+        <w:t>The decision symbol must have two paths (for True and False conditions)</w:t>
+      </w:r>
+    </w:p>
+    <w:p>
+      <w:pPr>
+        <w:pStyle w:val="ListParagraph"/>
+        <w:numPr>
+          <w:ilvl w:val="0"/>
+          <w:numId w:val="2"/>
+        </w:numPr>
+        <w:rPr>
+          <w:rFonts w:ascii="Times New Roman" w:hAnsi="Times New Roman" w:cs="Times New Roman"/>
+          <w:sz w:val="24"/>
+          <w:szCs w:val="24"/>
+        </w:rPr>
+      </w:pPr>
+      <w:r>
+        <w:rPr>
+          <w:rFonts w:ascii="Times New Roman" w:hAnsi="Times New Roman" w:cs="Times New Roman"/>
+          <w:sz w:val="24"/>
+          <w:szCs w:val="24"/>
+        </w:rPr>
+        <w:t>All the boxes are connected with arrows</w:t>
+      </w:r>
+    </w:p>
+    <w:p>
+      <w:pPr>
+        <w:pStyle w:val="ListParagraph"/>
+        <w:numPr>
+          <w:ilvl w:val="0"/>
+          <w:numId w:val="2"/>
+        </w:numPr>
+        <w:rPr>
+          <w:rFonts w:ascii="Times New Roman" w:hAnsi="Times New Roman" w:cs="Times New Roman"/>
+          <w:sz w:val="24"/>
+          <w:szCs w:val="24"/>
+        </w:rPr>
+      </w:pPr>
+      <w:r>
+        <w:rPr>
+          <w:rFonts w:ascii="Times New Roman" w:hAnsi="Times New Roman" w:cs="Times New Roman"/>
+          <w:sz w:val="24"/>
+          <w:szCs w:val="24"/>
+        </w:rPr>
+        <w:t>Flowchart flows from top to bottom in general. (</w:t>
+      </w:r>
+      <w:proofErr w:type="gramStart"/>
+      <w:r>
+        <w:rPr>
+          <w:rFonts w:ascii="Times New Roman" w:hAnsi="Times New Roman" w:cs="Times New Roman"/>
+          <w:sz w:val="24"/>
+          <w:szCs w:val="24"/>
+        </w:rPr>
+        <w:t>except</w:t>
+      </w:r>
+      <w:proofErr w:type="gramEnd"/>
+      <w:r>
+        <w:rPr>
+          <w:rFonts w:ascii="Times New Roman" w:hAnsi="Times New Roman" w:cs="Times New Roman"/>
+          <w:sz w:val="24"/>
+          <w:szCs w:val="24"/>
+        </w:rPr>
+        <w:t xml:space="preserve"> for loops which has the upward flow).</w:t>
+      </w:r>
+    </w:p>
+    <w:p>
+      <w:pPr>
+        <w:rPr>
+          <w:rFonts w:ascii="Times New Roman" w:hAnsi="Times New Roman" w:cs="Times New Roman"/>
+          <w:sz w:val="24"/>
+          <w:szCs w:val="24"/>
+        </w:rPr>
+      </w:pPr>
+      <w:proofErr w:type="spellStart"/>
+      <w:r>
+        <w:rPr>
+          <w:rFonts w:ascii="Times New Roman" w:hAnsi="Times New Roman" w:cs="Times New Roman"/>
+          <w:sz w:val="24"/>
+          <w:szCs w:val="24"/>
+        </w:rPr>
+        <w:t>Pseudocode</w:t>
+      </w:r>
+      <w:proofErr w:type="spellEnd"/>
+      <w:r>
+        <w:rPr>
+          <w:rFonts w:ascii="Times New Roman" w:hAnsi="Times New Roman" w:cs="Times New Roman"/>
+          <w:sz w:val="24"/>
+          <w:szCs w:val="24"/>
+        </w:rPr>
+        <w:t xml:space="preserve"> is written using generic syntax (keywords) and English. </w:t>
+      </w:r>
+      <w:proofErr w:type="spellStart"/>
+      <w:r>
+        <w:rPr>
+          <w:rFonts w:ascii="Times New Roman" w:hAnsi="Times New Roman" w:cs="Times New Roman"/>
+          <w:sz w:val="24"/>
+          <w:szCs w:val="24"/>
+        </w:rPr>
+        <w:t>Pseudocode</w:t>
+      </w:r>
+      <w:proofErr w:type="spellEnd"/>
+      <w:r>
+        <w:rPr>
+          <w:rFonts w:ascii="Times New Roman" w:hAnsi="Times New Roman" w:cs="Times New Roman"/>
+          <w:sz w:val="24"/>
+          <w:szCs w:val="24"/>
+        </w:rPr>
+        <w:t xml:space="preserve"> ‘looks’ like the code.</w:t>
+      </w:r>
+    </w:p>
+    <w:p>
+      <w:pPr>
+        <w:pStyle w:val="ListParagraph"/>
+        <w:numPr>
+          <w:ilvl w:val="0"/>
+          <w:numId w:val="8"/>
+        </w:numPr>
+        <w:rPr>
+          <w:rFonts w:ascii="Times New Roman" w:hAnsi="Times New Roman" w:cs="Times New Roman"/>
+          <w:sz w:val="24"/>
+          <w:szCs w:val="24"/>
+        </w:rPr>
+      </w:pPr>
+      <w:r>
+        <w:rPr>
+          <w:rFonts w:ascii="Times New Roman" w:hAnsi="Times New Roman" w:cs="Times New Roman"/>
+          <w:sz w:val="24"/>
+          <w:szCs w:val="24"/>
+        </w:rPr>
+        <w:t>Only one statement per line</w:t>
+      </w:r>
+    </w:p>
+    <w:p>
+      <w:pPr>
+        <w:pStyle w:val="ListParagraph"/>
+        <w:numPr>
+          <w:ilvl w:val="0"/>
+          <w:numId w:val="8"/>
+        </w:numPr>
+        <w:rPr>
+          <w:rFonts w:ascii="Times New Roman" w:hAnsi="Times New Roman" w:cs="Times New Roman"/>
+          <w:sz w:val="24"/>
+          <w:szCs w:val="24"/>
+        </w:rPr>
+      </w:pPr>
+      <w:r>
+        <w:rPr>
+          <w:rFonts w:ascii="Times New Roman" w:hAnsi="Times New Roman" w:cs="Times New Roman"/>
+          <w:sz w:val="24"/>
+          <w:szCs w:val="24"/>
+        </w:rPr>
+        <w:t>Capitalize keywords such as IF, ELSE, WHILE, etc.</w:t>
+      </w:r>
+    </w:p>
+    <w:p>
+      <w:pPr>
+        <w:pStyle w:val="normal0"/>
+        <w:numPr>
+          <w:ilvl w:val="0"/>
+          <w:numId w:val="8"/>
+        </w:numPr>
+        <w:contextualSpacing/>
+        <w:rPr>
+          <w:rFonts w:ascii="Cambria" w:eastAsia="Cambria" w:hAnsi="Cambria" w:cs="Cambria"/>
+          <w:sz w:val="24"/>
+          <w:szCs w:val="24"/>
+        </w:rPr>
+      </w:pPr>
+      <w:r>
+        <w:rPr>
+          <w:rFonts w:ascii="Cambria" w:eastAsia="Cambria" w:hAnsi="Cambria" w:cs="Cambria"/>
+          <w:sz w:val="24"/>
+          <w:szCs w:val="24"/>
+        </w:rPr>
+        <w:t>Selection structure can be represented as follows:</w:t>
+      </w:r>
+      <w:r>
+        <w:rPr>
+          <w:rFonts w:ascii="Cambria" w:eastAsia="Cambria" w:hAnsi="Cambria" w:cs="Cambria"/>
+          <w:sz w:val="24"/>
+          <w:szCs w:val="24"/>
+        </w:rPr>
+        <w:br/>
+        <w:t>IF: (test condition)</w:t>
+      </w:r>
+    </w:p>
+    <w:p>
+      <w:pPr>
+        <w:pStyle w:val="normal0"/>
+        <w:numPr>
+          <w:ilvl w:val="1"/>
+          <w:numId w:val="8"/>
+        </w:numPr>
+        <w:contextualSpacing/>
+        <w:jc w:val="both"/>
+        <w:rPr>
+          <w:rFonts w:ascii="Cambria" w:eastAsia="Cambria" w:hAnsi="Cambria" w:cs="Cambria"/>
+          <w:sz w:val="24"/>
+          <w:szCs w:val="24"/>
+        </w:rPr>
+      </w:pPr>
+      <w:r>
+        <w:rPr>
+          <w:rFonts w:ascii="Cambria" w:eastAsia="Cambria" w:hAnsi="Cambria" w:cs="Cambria"/>
+          <w:sz w:val="24"/>
+          <w:szCs w:val="24"/>
+        </w:rPr>
+        <w:t>Statement(s) to be executed if test condition is TRUE</w:t>
+      </w:r>
+    </w:p>
+    <w:p>
+      <w:pPr>
+        <w:pStyle w:val="normal0"/>
+        <w:ind w:left="720"/>
+        <w:contextualSpacing/>
+        <w:jc w:val="both"/>
+        <w:rPr>
+          <w:rFonts w:ascii="Cambria" w:eastAsia="Cambria" w:hAnsi="Cambria" w:cs="Cambria"/>
+          <w:sz w:val="24"/>
+          <w:szCs w:val="24"/>
+        </w:rPr>
+      </w:pPr>
+      <w:r>
+        <w:rPr>
+          <w:rFonts w:ascii="Cambria" w:eastAsia="Cambria" w:hAnsi="Cambria" w:cs="Cambria"/>
+          <w:sz w:val="24"/>
+          <w:szCs w:val="24"/>
+        </w:rPr>
+        <w:t>ELSE:</w:t>
+      </w:r>
+    </w:p>
+    <w:p>
+      <w:pPr>
+        <w:pStyle w:val="normal0"/>
+        <w:numPr>
+          <w:ilvl w:val="1"/>
+          <w:numId w:val="8"/>
+        </w:numPr>
+        <w:contextualSpacing/>
+        <w:jc w:val="both"/>
+        <w:rPr>
+          <w:rFonts w:ascii="Cambria" w:eastAsia="Cambria" w:hAnsi="Cambria" w:cs="Cambria"/>
+          <w:sz w:val="24"/>
+          <w:szCs w:val="24"/>
+        </w:rPr>
+      </w:pPr>
+      <w:r>
+        <w:rPr>
+          <w:rFonts w:ascii="Cambria" w:eastAsia="Cambria" w:hAnsi="Cambria" w:cs="Cambria"/>
+          <w:sz w:val="24"/>
+          <w:szCs w:val="24"/>
+        </w:rPr>
+        <w:t>Statement(s) to be executed if test condition is FALSE</w:t>
+      </w:r>
+    </w:p>
+    <w:p>
+      <w:pPr>
+        <w:pStyle w:val="ListParagraph"/>
+        <w:numPr>
+          <w:ilvl w:val="0"/>
+          <w:numId w:val="8"/>
+        </w:numPr>
+        <w:rPr>
+          <w:rFonts w:ascii="Times New Roman" w:hAnsi="Times New Roman" w:cs="Times New Roman"/>
+          <w:sz w:val="24"/>
+          <w:szCs w:val="24"/>
+        </w:rPr>
+      </w:pPr>
+      <w:r>
+        <w:rPr>
+          <w:rFonts w:ascii="Times New Roman" w:hAnsi="Times New Roman" w:cs="Times New Roman"/>
+          <w:sz w:val="24"/>
+          <w:szCs w:val="24"/>
+        </w:rPr>
+        <w:t xml:space="preserve">Represent the while loop with </w:t>
+      </w:r>
+    </w:p>
+    <w:p>
+      <w:pPr>
+        <w:ind w:left="1440"/>
+        <w:rPr>
+          <w:rFonts w:ascii="Times New Roman" w:hAnsi="Times New Roman" w:cs="Times New Roman"/>
+          <w:sz w:val="24"/>
+          <w:szCs w:val="24"/>
+        </w:rPr>
+      </w:pPr>
+      <w:proofErr w:type="gramStart"/>
+      <w:r>
+        <w:rPr>
+          <w:rFonts w:ascii="Times New Roman" w:hAnsi="Times New Roman" w:cs="Times New Roman"/>
+          <w:sz w:val="24"/>
+          <w:szCs w:val="24"/>
+        </w:rPr>
+        <w:t>WHILE  condition</w:t>
+      </w:r>
+      <w:proofErr w:type="gramEnd"/>
+      <w:r>
+        <w:rPr>
+          <w:rFonts w:ascii="Times New Roman" w:hAnsi="Times New Roman" w:cs="Times New Roman"/>
+          <w:sz w:val="24"/>
+          <w:szCs w:val="24"/>
+        </w:rPr>
+        <w:t xml:space="preserve"> DO</w:t>
+      </w:r>
+      <w:r>
+        <w:rPr>
+          <w:rFonts w:ascii="Times New Roman" w:hAnsi="Times New Roman" w:cs="Times New Roman"/>
+          <w:sz w:val="24"/>
+          <w:szCs w:val="24"/>
+        </w:rPr>
+        <w:br/>
+        <w:t xml:space="preserve">           process</w:t>
+      </w:r>
+      <w:r>
+        <w:rPr>
+          <w:rFonts w:ascii="Times New Roman" w:hAnsi="Times New Roman" w:cs="Times New Roman"/>
+          <w:sz w:val="24"/>
+          <w:szCs w:val="24"/>
+        </w:rPr>
+        <w:br/>
+        <w:t>END WHILE</w:t>
+      </w:r>
+    </w:p>
+    <w:p>
+      <w:pPr>
+        <w:rPr>
+          <w:rFonts w:ascii="Times New Roman" w:hAnsi="Times New Roman" w:cs="Times New Roman"/>
+          <w:sz w:val="24"/>
+          <w:szCs w:val="24"/>
+        </w:rPr>
+      </w:pPr>
+    </w:p>
+    <w:p>
+      <w:pPr>
+        <w:rPr>
+          <w:rFonts w:ascii="Times New Roman" w:hAnsi="Times New Roman" w:cs="Times New Roman"/>
+          <w:sz w:val="24"/>
+          <w:szCs w:val="24"/>
+        </w:rPr>
+      </w:pPr>
+      <w:r>
+        <w:rPr>
+          <w:rFonts w:ascii="Times New Roman" w:hAnsi="Times New Roman" w:cs="Times New Roman"/>
+          <w:sz w:val="24"/>
+          <w:szCs w:val="24"/>
+        </w:rPr>
+        <w:br w:type="page"/>
+      </w:r>
+    </w:p>
+    <w:p>
+      <w:pPr>
+        <w:rPr>
+          <w:rFonts w:ascii="Times New Roman" w:hAnsi="Times New Roman" w:cs="Times New Roman"/>
+          <w:sz w:val="24"/>
+          <w:szCs w:val="24"/>
+        </w:rPr>
+      </w:pPr>
+      <w:r>
+        <w:rPr>
+          <w:rFonts w:ascii="Times New Roman" w:hAnsi="Times New Roman" w:cs="Times New Roman"/>
+          <w:sz w:val="24"/>
+          <w:szCs w:val="24"/>
+        </w:rPr>
+        <w:lastRenderedPageBreak/>
         <w:t>7. Explain the following programming languages</w:t>
       </w:r>
       <w:r>
@@ -17265,6 +18578,744 @@
       <w:pPr>
         <w:rPr>
           <w:rFonts w:ascii="Times New Roman" w:hAnsi="Times New Roman" w:cs="Times New Roman"/>
+          <w:b/>
+          <w:sz w:val="24"/>
+          <w:szCs w:val="24"/>
+        </w:rPr>
+      </w:pPr>
+      <w:r>
+        <w:rPr>
+          <w:rFonts w:ascii="Times New Roman" w:hAnsi="Times New Roman" w:cs="Times New Roman"/>
+          <w:b/>
+          <w:sz w:val="24"/>
+          <w:szCs w:val="24"/>
+        </w:rPr>
+        <w:t>High level language</w:t>
+      </w:r>
+      <w:r>
+        <w:rPr>
+          <w:rFonts w:ascii="Times New Roman" w:hAnsi="Times New Roman" w:cs="Times New Roman"/>
+          <w:b/>
+          <w:sz w:val="24"/>
+          <w:szCs w:val="24"/>
+        </w:rPr>
+        <w:tab/>
+      </w:r>
+    </w:p>
+    <w:p>
+      <w:pPr>
+        <w:rPr>
+          <w:rFonts w:ascii="Times New Roman" w:hAnsi="Times New Roman" w:cs="Times New Roman"/>
+          <w:sz w:val="24"/>
+          <w:szCs w:val="24"/>
+        </w:rPr>
+      </w:pPr>
+      <w:proofErr w:type="gramStart"/>
+      <w:r>
+        <w:rPr>
+          <w:rFonts w:ascii="Times New Roman" w:hAnsi="Times New Roman" w:cs="Times New Roman"/>
+          <w:sz w:val="24"/>
+          <w:szCs w:val="24"/>
+        </w:rPr>
+        <w:t>The program written in English-like programming language such as python</w:t>
+      </w:r>
+      <w:r>
+        <w:rPr>
+          <w:rFonts w:ascii="Times New Roman" w:hAnsi="Times New Roman" w:cs="Times New Roman"/>
+          <w:sz w:val="24"/>
+          <w:szCs w:val="24"/>
+        </w:rPr>
+        <w:t xml:space="preserve"> and Java</w:t>
+      </w:r>
+      <w:r>
+        <w:rPr>
+          <w:rFonts w:ascii="Times New Roman" w:hAnsi="Times New Roman" w:cs="Times New Roman"/>
+          <w:sz w:val="24"/>
+          <w:szCs w:val="24"/>
+        </w:rPr>
+        <w:t>.</w:t>
+      </w:r>
+      <w:proofErr w:type="gramEnd"/>
+      <w:r>
+        <w:rPr>
+          <w:rFonts w:ascii="Times New Roman" w:hAnsi="Times New Roman" w:cs="Times New Roman"/>
+          <w:sz w:val="24"/>
+          <w:szCs w:val="24"/>
+        </w:rPr>
+        <w:t xml:space="preserve"> It is machine/ processor independent.</w:t>
+      </w:r>
+      <w:r>
+        <w:rPr>
+          <w:rFonts w:ascii="Times New Roman" w:hAnsi="Times New Roman" w:cs="Times New Roman"/>
+          <w:sz w:val="24"/>
+          <w:szCs w:val="24"/>
+        </w:rPr>
+        <w:t xml:space="preserve"> </w:t>
+      </w:r>
+      <w:r>
+        <w:rPr>
+          <w:rFonts w:ascii="Times New Roman" w:hAnsi="Times New Roman" w:cs="Times New Roman"/>
+          <w:sz w:val="24"/>
+          <w:szCs w:val="24"/>
+        </w:rPr>
+        <w:t xml:space="preserve"> </w:t>
+      </w:r>
+      <w:r>
+        <w:rPr>
+          <w:rFonts w:ascii="Times New Roman" w:hAnsi="Times New Roman" w:cs="Times New Roman"/>
+          <w:sz w:val="24"/>
+          <w:szCs w:val="24"/>
+        </w:rPr>
+        <w:t>They are easy to learn, easy to use,</w:t>
+      </w:r>
+      <w:r>
+        <w:rPr>
+          <w:rFonts w:ascii="Times New Roman" w:hAnsi="Times New Roman" w:cs="Times New Roman"/>
+          <w:sz w:val="24"/>
+          <w:szCs w:val="24"/>
+        </w:rPr>
+        <w:t xml:space="preserve"> maintain </w:t>
+      </w:r>
+      <w:r>
+        <w:rPr>
+          <w:rFonts w:ascii="Times New Roman" w:hAnsi="Times New Roman" w:cs="Times New Roman"/>
+          <w:sz w:val="24"/>
+          <w:szCs w:val="24"/>
+        </w:rPr>
+        <w:t xml:space="preserve">and </w:t>
+      </w:r>
+      <w:r>
+        <w:rPr>
+          <w:rFonts w:ascii="Times New Roman" w:hAnsi="Times New Roman" w:cs="Times New Roman"/>
+          <w:sz w:val="24"/>
+          <w:szCs w:val="24"/>
+        </w:rPr>
+        <w:t>migrate</w:t>
+      </w:r>
+      <w:r>
+        <w:rPr>
+          <w:rFonts w:ascii="Times New Roman" w:hAnsi="Times New Roman" w:cs="Times New Roman"/>
+          <w:sz w:val="24"/>
+          <w:szCs w:val="24"/>
+        </w:rPr>
+        <w:t>.</w:t>
+      </w:r>
+      <w:r>
+        <w:rPr>
+          <w:rFonts w:ascii="Times New Roman" w:hAnsi="Times New Roman" w:cs="Times New Roman"/>
+          <w:sz w:val="24"/>
+          <w:szCs w:val="24"/>
+        </w:rPr>
+        <w:br/>
+      </w:r>
+      <w:r>
+        <w:rPr>
+          <w:rFonts w:ascii="Times New Roman" w:hAnsi="Times New Roman" w:cs="Times New Roman"/>
+          <w:sz w:val="24"/>
+          <w:szCs w:val="24"/>
+        </w:rPr>
+        <w:t>The compiler is used to translate the high level language into assembly language and then into machine level language (in combination with assembler).</w:t>
+      </w:r>
+    </w:p>
+    <w:p>
+      <w:pPr>
+        <w:rPr>
+          <w:rFonts w:ascii="Times New Roman" w:hAnsi="Times New Roman" w:cs="Times New Roman"/>
+          <w:sz w:val="24"/>
+          <w:szCs w:val="24"/>
+        </w:rPr>
+      </w:pPr>
+      <w:r>
+        <w:rPr>
+          <w:rFonts w:ascii="Times New Roman" w:hAnsi="Times New Roman" w:cs="Times New Roman"/>
+          <w:sz w:val="24"/>
+          <w:szCs w:val="24"/>
+        </w:rPr>
+        <w:t>Example:</w:t>
+      </w:r>
+    </w:p>
+    <w:p>
+      <w:pPr>
+        <w:ind w:firstLine="720"/>
+        <w:rPr>
+          <w:rFonts w:ascii="Times New Roman" w:hAnsi="Times New Roman" w:cs="Times New Roman"/>
+          <w:b/>
+          <w:sz w:val="24"/>
+          <w:szCs w:val="24"/>
+        </w:rPr>
+      </w:pPr>
+      <w:r>
+        <w:rPr>
+          <w:rFonts w:ascii="Times New Roman" w:hAnsi="Times New Roman" w:cs="Times New Roman"/>
+          <w:b/>
+          <w:sz w:val="24"/>
+          <w:szCs w:val="24"/>
+        </w:rPr>
+        <w:t>a = x + y - z</w:t>
+      </w:r>
+    </w:p>
+    <w:p>
+      <w:pPr>
+        <w:rPr>
+          <w:rFonts w:ascii="Times New Roman" w:hAnsi="Times New Roman" w:cs="Times New Roman"/>
+          <w:b/>
+          <w:sz w:val="24"/>
+          <w:szCs w:val="24"/>
+        </w:rPr>
+      </w:pPr>
+      <w:r>
+        <w:rPr>
+          <w:rFonts w:ascii="Times New Roman" w:hAnsi="Times New Roman" w:cs="Times New Roman"/>
+          <w:b/>
+          <w:sz w:val="24"/>
+          <w:szCs w:val="24"/>
+        </w:rPr>
+        <w:t>Assembly Language</w:t>
+      </w:r>
+    </w:p>
+    <w:p>
+      <w:pPr>
+        <w:rPr>
+          <w:rFonts w:ascii="Times New Roman" w:hAnsi="Times New Roman" w:cs="Times New Roman"/>
+          <w:sz w:val="24"/>
+          <w:szCs w:val="24"/>
+        </w:rPr>
+      </w:pPr>
+      <w:r>
+        <w:rPr>
+          <w:rFonts w:ascii="Times New Roman" w:hAnsi="Times New Roman" w:cs="Times New Roman"/>
+          <w:sz w:val="24"/>
+          <w:szCs w:val="24"/>
+        </w:rPr>
+        <w:t>The high level language is converted into assembly language using compiler. The assembler then converts the code in assembly language into machine language.</w:t>
+      </w:r>
+      <w:r>
+        <w:rPr>
+          <w:rFonts w:ascii="Times New Roman" w:hAnsi="Times New Roman" w:cs="Times New Roman"/>
+          <w:sz w:val="24"/>
+          <w:szCs w:val="24"/>
+        </w:rPr>
+        <w:t xml:space="preserve"> The assembly language is processor specific and the instructions are represented by Mnemonics. </w:t>
+      </w:r>
+      <w:r>
+        <w:rPr>
+          <w:rFonts w:ascii="Times New Roman" w:hAnsi="Times New Roman" w:cs="Times New Roman"/>
+          <w:sz w:val="24"/>
+          <w:szCs w:val="24"/>
+        </w:rPr>
+        <w:t>Each processor has a different set of registers, and</w:t>
+      </w:r>
+      <w:r>
+        <w:rPr>
+          <w:rFonts w:ascii="Times New Roman" w:hAnsi="Times New Roman" w:cs="Times New Roman"/>
+          <w:sz w:val="24"/>
+          <w:szCs w:val="24"/>
+        </w:rPr>
+        <w:t xml:space="preserve"> </w:t>
+      </w:r>
+      <w:r>
+        <w:rPr>
+          <w:rFonts w:ascii="Times New Roman" w:hAnsi="Times New Roman" w:cs="Times New Roman"/>
+          <w:sz w:val="24"/>
+          <w:szCs w:val="24"/>
+        </w:rPr>
+        <w:t>different assembly language instructions.</w:t>
+      </w:r>
+      <w:r>
+        <w:rPr>
+          <w:rFonts w:ascii="Times New Roman" w:hAnsi="Times New Roman" w:cs="Times New Roman"/>
+          <w:sz w:val="24"/>
+          <w:szCs w:val="24"/>
+        </w:rPr>
+        <w:br/>
+      </w:r>
+      <w:r>
+        <w:rPr>
+          <w:rFonts w:ascii="Times New Roman" w:hAnsi="Times New Roman" w:cs="Times New Roman"/>
+          <w:noProof/>
+          <w:sz w:val="24"/>
+          <w:szCs w:val="24"/>
+        </w:rPr>
+        <w:drawing>
+          <wp:inline distT="0" distB="0" distL="0" distR="0">
+            <wp:extent cx="3705225" cy="2125707"/>
+            <wp:effectExtent l="19050" t="0" r="9525" b="0"/>
+            <wp:docPr id="2" name="Picture 8"/>
+            <wp:cNvGraphicFramePr>
+              <a:graphicFrameLocks xmlns:a="http://schemas.openxmlformats.org/drawingml/2006/main" noChangeAspect="1"/>
+            </wp:cNvGraphicFramePr>
+            <a:graphic xmlns:a="http://schemas.openxmlformats.org/drawingml/2006/main">
+              <a:graphicData uri="http://schemas.openxmlformats.org/drawingml/2006/picture">
+                <pic:pic xmlns:pic="http://schemas.openxmlformats.org/drawingml/2006/picture">
+                  <pic:nvPicPr>
+                    <pic:cNvPr id="0" name="Picture 8"/>
+                    <pic:cNvPicPr>
+                      <a:picLocks noChangeAspect="1" noChangeArrowheads="1"/>
+                    </pic:cNvPicPr>
+                  </pic:nvPicPr>
+                  <pic:blipFill>
+                    <a:blip r:embed="rId11" cstate="print"/>
+                    <a:srcRect/>
+                    <a:stretch>
+                      <a:fillRect/>
+                    </a:stretch>
+                  </pic:blipFill>
+                  <pic:spPr bwMode="auto">
+                    <a:xfrm>
+                      <a:off x="0" y="0"/>
+                      <a:ext cx="3705225" cy="2125707"/>
+                    </a:xfrm>
+                    <a:prstGeom prst="rect">
+                      <a:avLst/>
+                    </a:prstGeom>
+                    <a:noFill/>
+                    <a:ln w="9525">
+                      <a:noFill/>
+                      <a:miter lim="800000"/>
+                      <a:headEnd/>
+                      <a:tailEnd/>
+                    </a:ln>
+                  </pic:spPr>
+                </pic:pic>
+              </a:graphicData>
+            </a:graphic>
+          </wp:inline>
+        </w:drawing>
+      </w:r>
+      <w:r>
+        <w:rPr>
+          <w:rFonts w:ascii="Times New Roman" w:hAnsi="Times New Roman" w:cs="Times New Roman"/>
+          <w:sz w:val="24"/>
+          <w:szCs w:val="24"/>
+        </w:rPr>
+        <w:br/>
+        <w:t>Assembly instructions:</w:t>
+      </w:r>
+    </w:p>
+    <w:p>
+      <w:pPr>
+        <w:ind w:left="3600"/>
+        <w:rPr>
+          <w:rFonts w:ascii="Times New Roman" w:hAnsi="Times New Roman" w:cs="Times New Roman"/>
+          <w:sz w:val="24"/>
+          <w:szCs w:val="24"/>
+        </w:rPr>
+      </w:pPr>
+      <w:r>
+        <w:rPr>
+          <w:rFonts w:ascii="Times New Roman" w:hAnsi="Times New Roman" w:cs="Times New Roman"/>
+          <w:sz w:val="24"/>
+          <w:szCs w:val="24"/>
+        </w:rPr>
+        <w:t>Load x, r1</w:t>
+      </w:r>
+    </w:p>
+    <w:p>
+      <w:pPr>
+        <w:ind w:left="3600"/>
+        <w:rPr>
+          <w:rFonts w:ascii="Times New Roman" w:hAnsi="Times New Roman" w:cs="Times New Roman"/>
+          <w:sz w:val="24"/>
+          <w:szCs w:val="24"/>
+        </w:rPr>
+      </w:pPr>
+      <w:r>
+        <w:rPr>
+          <w:rFonts w:ascii="Times New Roman" w:hAnsi="Times New Roman" w:cs="Times New Roman"/>
+          <w:sz w:val="24"/>
+          <w:szCs w:val="24"/>
+        </w:rPr>
+        <w:t>Load y, r2</w:t>
+      </w:r>
+    </w:p>
+    <w:p>
+      <w:pPr>
+        <w:ind w:left="3600"/>
+        <w:rPr>
+          <w:rFonts w:ascii="Times New Roman" w:hAnsi="Times New Roman" w:cs="Times New Roman"/>
+          <w:sz w:val="24"/>
+          <w:szCs w:val="24"/>
+        </w:rPr>
+      </w:pPr>
+      <w:r>
+        <w:rPr>
+          <w:rFonts w:ascii="Times New Roman" w:hAnsi="Times New Roman" w:cs="Times New Roman"/>
+          <w:sz w:val="24"/>
+          <w:szCs w:val="24"/>
+        </w:rPr>
+        <w:t>Load z, r0</w:t>
+      </w:r>
+    </w:p>
+    <w:p>
+      <w:pPr>
+        <w:ind w:left="3600"/>
+        <w:rPr>
+          <w:rFonts w:ascii="Times New Roman" w:hAnsi="Times New Roman" w:cs="Times New Roman"/>
+          <w:sz w:val="24"/>
+          <w:szCs w:val="24"/>
+        </w:rPr>
+      </w:pPr>
+      <w:r>
+        <w:rPr>
+          <w:rFonts w:ascii="Times New Roman" w:hAnsi="Times New Roman" w:cs="Times New Roman"/>
+          <w:sz w:val="24"/>
+          <w:szCs w:val="24"/>
+        </w:rPr>
+        <w:t>Add r3, r1, r2</w:t>
+      </w:r>
+    </w:p>
+    <w:p>
+      <w:pPr>
+        <w:ind w:left="3600"/>
+        <w:rPr>
+          <w:rFonts w:ascii="Times New Roman" w:hAnsi="Times New Roman" w:cs="Times New Roman"/>
+          <w:sz w:val="24"/>
+          <w:szCs w:val="24"/>
+        </w:rPr>
+      </w:pPr>
+      <w:r>
+        <w:rPr>
+          <w:rFonts w:ascii="Times New Roman" w:hAnsi="Times New Roman" w:cs="Times New Roman"/>
+          <w:sz w:val="24"/>
+          <w:szCs w:val="24"/>
+        </w:rPr>
+        <w:t>Sub r0, r3, r0</w:t>
+      </w:r>
+    </w:p>
+    <w:p>
+      <w:pPr>
+        <w:ind w:left="3600"/>
+        <w:rPr>
+          <w:rFonts w:ascii="Times New Roman" w:hAnsi="Times New Roman" w:cs="Times New Roman"/>
+          <w:sz w:val="24"/>
+          <w:szCs w:val="24"/>
+        </w:rPr>
+      </w:pPr>
+      <w:r>
+        <w:rPr>
+          <w:rFonts w:ascii="Times New Roman" w:hAnsi="Times New Roman" w:cs="Times New Roman"/>
+          <w:sz w:val="24"/>
+          <w:szCs w:val="24"/>
+        </w:rPr>
+        <w:t>Store r0, a</w:t>
+      </w:r>
+    </w:p>
+    <w:p>
+      <w:pPr>
+        <w:rPr>
+          <w:rFonts w:ascii="Times New Roman" w:hAnsi="Times New Roman" w:cs="Times New Roman"/>
+          <w:b/>
+          <w:sz w:val="24"/>
+          <w:szCs w:val="24"/>
+        </w:rPr>
+      </w:pPr>
+      <w:r>
+        <w:rPr>
+          <w:rFonts w:ascii="Times New Roman" w:hAnsi="Times New Roman" w:cs="Times New Roman"/>
+          <w:b/>
+          <w:sz w:val="24"/>
+          <w:szCs w:val="24"/>
+        </w:rPr>
+        <w:lastRenderedPageBreak/>
+        <w:t>Machine Language</w:t>
+      </w:r>
+    </w:p>
+    <w:p>
+      <w:pPr>
+        <w:rPr>
+          <w:rFonts w:ascii="Times New Roman" w:hAnsi="Times New Roman" w:cs="Times New Roman"/>
+          <w:sz w:val="24"/>
+          <w:szCs w:val="24"/>
+        </w:rPr>
+      </w:pPr>
+      <w:r>
+        <w:rPr>
+          <w:rFonts w:ascii="Times New Roman" w:hAnsi="Times New Roman" w:cs="Times New Roman"/>
+          <w:sz w:val="24"/>
+          <w:szCs w:val="24"/>
+        </w:rPr>
+        <w:t>It is a</w:t>
+      </w:r>
+      <w:r>
+        <w:rPr>
+          <w:rFonts w:ascii="Times New Roman" w:hAnsi="Times New Roman" w:cs="Times New Roman"/>
+          <w:sz w:val="24"/>
+          <w:szCs w:val="24"/>
+        </w:rPr>
+        <w:t xml:space="preserve">lso known as </w:t>
+      </w:r>
+      <w:r>
+        <w:rPr>
+          <w:rFonts w:ascii="Times New Roman" w:hAnsi="Times New Roman" w:cs="Times New Roman"/>
+          <w:sz w:val="24"/>
+          <w:szCs w:val="24"/>
+        </w:rPr>
+        <w:t>low</w:t>
+      </w:r>
+      <w:r>
+        <w:rPr>
+          <w:rFonts w:ascii="Times New Roman" w:hAnsi="Times New Roman" w:cs="Times New Roman"/>
+          <w:sz w:val="24"/>
+          <w:szCs w:val="24"/>
+        </w:rPr>
+        <w:t xml:space="preserve"> level language</w:t>
+      </w:r>
+      <w:r>
+        <w:rPr>
+          <w:rFonts w:ascii="Times New Roman" w:hAnsi="Times New Roman" w:cs="Times New Roman"/>
+          <w:sz w:val="24"/>
+          <w:szCs w:val="24"/>
+        </w:rPr>
+        <w:t xml:space="preserve">. </w:t>
+      </w:r>
+      <w:r>
+        <w:rPr>
+          <w:rFonts w:ascii="Times New Roman" w:hAnsi="Times New Roman" w:cs="Times New Roman"/>
+          <w:sz w:val="24"/>
+          <w:szCs w:val="24"/>
+        </w:rPr>
+        <w:t>Both program and data are represented using</w:t>
+      </w:r>
+      <w:r>
+        <w:rPr>
+          <w:rFonts w:ascii="Times New Roman" w:hAnsi="Times New Roman" w:cs="Times New Roman"/>
+          <w:sz w:val="24"/>
+          <w:szCs w:val="24"/>
+        </w:rPr>
+        <w:t xml:space="preserve"> </w:t>
+      </w:r>
+      <w:r>
+        <w:rPr>
+          <w:rFonts w:ascii="Times New Roman" w:hAnsi="Times New Roman" w:cs="Times New Roman"/>
+          <w:sz w:val="24"/>
+          <w:szCs w:val="24"/>
+        </w:rPr>
+        <w:t>only 0’s and 1’s inside a computer.</w:t>
+      </w:r>
+      <w:r>
+        <w:rPr>
+          <w:rFonts w:ascii="Times New Roman" w:hAnsi="Times New Roman" w:cs="Times New Roman"/>
+          <w:sz w:val="24"/>
+          <w:szCs w:val="24"/>
+        </w:rPr>
+        <w:t xml:space="preserve"> </w:t>
+      </w:r>
+      <w:r>
+        <w:rPr>
+          <w:rFonts w:ascii="Times New Roman" w:hAnsi="Times New Roman" w:cs="Times New Roman"/>
+          <w:sz w:val="24"/>
+          <w:szCs w:val="24"/>
+        </w:rPr>
+        <w:t>It is t</w:t>
+      </w:r>
+      <w:r>
+        <w:rPr>
+          <w:rFonts w:ascii="Times New Roman" w:hAnsi="Times New Roman" w:cs="Times New Roman"/>
+          <w:sz w:val="24"/>
+          <w:szCs w:val="24"/>
+        </w:rPr>
+        <w:t>he set of instructions</w:t>
+      </w:r>
+      <w:r>
+        <w:rPr>
+          <w:rFonts w:ascii="Times New Roman" w:hAnsi="Times New Roman" w:cs="Times New Roman"/>
+          <w:sz w:val="24"/>
+          <w:szCs w:val="24"/>
+        </w:rPr>
+        <w:t xml:space="preserve"> </w:t>
+      </w:r>
+      <w:r>
+        <w:rPr>
+          <w:rFonts w:ascii="Times New Roman" w:hAnsi="Times New Roman" w:cs="Times New Roman"/>
+          <w:sz w:val="24"/>
+          <w:szCs w:val="24"/>
+        </w:rPr>
+        <w:t xml:space="preserve">in binary format </w:t>
+      </w:r>
+      <w:r>
+        <w:rPr>
+          <w:rFonts w:ascii="Times New Roman" w:hAnsi="Times New Roman" w:cs="Times New Roman"/>
+          <w:sz w:val="24"/>
+          <w:szCs w:val="24"/>
+        </w:rPr>
+        <w:t>(</w:t>
+      </w:r>
+      <w:proofErr w:type="spellStart"/>
+      <w:r>
+        <w:rPr>
+          <w:rFonts w:ascii="Times New Roman" w:hAnsi="Times New Roman" w:cs="Times New Roman"/>
+          <w:b/>
+          <w:sz w:val="24"/>
+          <w:szCs w:val="24"/>
+        </w:rPr>
+        <w:t>opcode</w:t>
+      </w:r>
+      <w:proofErr w:type="spellEnd"/>
+      <w:r>
+        <w:rPr>
+          <w:rFonts w:ascii="Times New Roman" w:hAnsi="Times New Roman" w:cs="Times New Roman"/>
+          <w:sz w:val="24"/>
+          <w:szCs w:val="24"/>
+        </w:rPr>
+        <w:t xml:space="preserve">) </w:t>
+      </w:r>
+      <w:r>
+        <w:rPr>
+          <w:rFonts w:ascii="Times New Roman" w:hAnsi="Times New Roman" w:cs="Times New Roman"/>
+          <w:sz w:val="24"/>
+          <w:szCs w:val="24"/>
+        </w:rPr>
+        <w:t>which the processors (compu</w:t>
+      </w:r>
+      <w:r>
+        <w:rPr>
+          <w:rFonts w:ascii="Times New Roman" w:hAnsi="Times New Roman" w:cs="Times New Roman"/>
+          <w:sz w:val="24"/>
+          <w:szCs w:val="24"/>
+        </w:rPr>
+        <w:t>ter) can understand and execute.</w:t>
+      </w:r>
+      <w:r>
+        <w:rPr>
+          <w:rFonts w:ascii="Times New Roman" w:hAnsi="Times New Roman" w:cs="Times New Roman"/>
+          <w:sz w:val="24"/>
+          <w:szCs w:val="24"/>
+        </w:rPr>
+        <w:t xml:space="preserve"> </w:t>
+      </w:r>
+    </w:p>
+    <w:p>
+      <w:pPr>
+        <w:rPr>
+          <w:rFonts w:ascii="Times New Roman" w:hAnsi="Times New Roman" w:cs="Times New Roman"/>
+          <w:sz w:val="24"/>
+          <w:szCs w:val="24"/>
+        </w:rPr>
+      </w:pPr>
+      <w:r>
+        <w:rPr>
+          <w:rFonts w:ascii="Times New Roman" w:hAnsi="Times New Roman" w:cs="Times New Roman"/>
+          <w:sz w:val="24"/>
+          <w:szCs w:val="24"/>
+        </w:rPr>
+        <w:drawing>
+          <wp:inline distT="0" distB="0" distL="0" distR="0">
+            <wp:extent cx="2552700" cy="2152650"/>
+            <wp:effectExtent l="19050" t="0" r="0" b="0"/>
+            <wp:docPr id="4" name="Picture 5" descr="Image result for high level language vs assembly language vs machine language"/>
+            <wp:cNvGraphicFramePr>
+              <a:graphicFrameLocks xmlns:a="http://schemas.openxmlformats.org/drawingml/2006/main" noChangeAspect="1"/>
+            </wp:cNvGraphicFramePr>
+            <a:graphic xmlns:a="http://schemas.openxmlformats.org/drawingml/2006/main">
+              <a:graphicData uri="http://schemas.openxmlformats.org/drawingml/2006/picture">
+                <pic:pic xmlns:pic="http://schemas.openxmlformats.org/drawingml/2006/picture">
+                  <pic:nvPicPr>
+                    <pic:cNvPr id="0" name="Picture 5" descr="Image result for high level language vs assembly language vs machine language"/>
+                    <pic:cNvPicPr>
+                      <a:picLocks noChangeAspect="1" noChangeArrowheads="1"/>
+                    </pic:cNvPicPr>
+                  </pic:nvPicPr>
+                  <pic:blipFill>
+                    <a:blip r:embed="rId12" cstate="print"/>
+                    <a:srcRect r="36342" b="10317"/>
+                    <a:stretch>
+                      <a:fillRect/>
+                    </a:stretch>
+                  </pic:blipFill>
+                  <pic:spPr bwMode="auto">
+                    <a:xfrm>
+                      <a:off x="0" y="0"/>
+                      <a:ext cx="2552700" cy="2152650"/>
+                    </a:xfrm>
+                    <a:prstGeom prst="rect">
+                      <a:avLst/>
+                    </a:prstGeom>
+                    <a:noFill/>
+                    <a:ln w="9525">
+                      <a:noFill/>
+                      <a:miter lim="800000"/>
+                      <a:headEnd/>
+                      <a:tailEnd/>
+                    </a:ln>
+                  </pic:spPr>
+                </pic:pic>
+              </a:graphicData>
+            </a:graphic>
+          </wp:inline>
+        </w:drawing>
+      </w:r>
+      <w:r>
+        <w:rPr>
+          <w:rFonts w:ascii="Times New Roman" w:hAnsi="Times New Roman" w:cs="Times New Roman"/>
+          <w:sz w:val="24"/>
+          <w:szCs w:val="24"/>
+        </w:rPr>
+        <w:br/>
+      </w:r>
+      <w:r>
+        <w:rPr>
+          <w:noProof/>
+        </w:rPr>
+        <w:drawing>
+          <wp:inline distT="0" distB="0" distL="0" distR="0">
+            <wp:extent cx="4010025" cy="2152650"/>
+            <wp:effectExtent l="19050" t="0" r="9525" b="0"/>
+            <wp:docPr id="5" name="Picture 5" descr="Image result for high level language vs assembly language vs machine language"/>
+            <wp:cNvGraphicFramePr>
+              <a:graphicFrameLocks xmlns:a="http://schemas.openxmlformats.org/drawingml/2006/main" noChangeAspect="1"/>
+            </wp:cNvGraphicFramePr>
+            <a:graphic xmlns:a="http://schemas.openxmlformats.org/drawingml/2006/main">
+              <a:graphicData uri="http://schemas.openxmlformats.org/drawingml/2006/picture">
+                <pic:pic xmlns:pic="http://schemas.openxmlformats.org/drawingml/2006/picture">
+                  <pic:nvPicPr>
+                    <pic:cNvPr id="0" name="Picture 5" descr="Image result for high level language vs assembly language vs machine language"/>
+                    <pic:cNvPicPr>
+                      <a:picLocks noChangeAspect="1" noChangeArrowheads="1"/>
+                    </pic:cNvPicPr>
+                  </pic:nvPicPr>
+                  <pic:blipFill>
+                    <a:blip r:embed="rId12" cstate="print"/>
+                    <a:srcRect b="10317"/>
+                    <a:stretch>
+                      <a:fillRect/>
+                    </a:stretch>
+                  </pic:blipFill>
+                  <pic:spPr bwMode="auto">
+                    <a:xfrm>
+                      <a:off x="0" y="0"/>
+                      <a:ext cx="4010025" cy="2152650"/>
+                    </a:xfrm>
+                    <a:prstGeom prst="rect">
+                      <a:avLst/>
+                    </a:prstGeom>
+                    <a:noFill/>
+                    <a:ln w="9525">
+                      <a:noFill/>
+                      <a:miter lim="800000"/>
+                      <a:headEnd/>
+                      <a:tailEnd/>
+                    </a:ln>
+                  </pic:spPr>
+                </pic:pic>
+              </a:graphicData>
+            </a:graphic>
+          </wp:inline>
+        </w:drawing>
+      </w:r>
+    </w:p>
+    <w:p>
+      <w:pPr>
+        <w:rPr>
+          <w:rFonts w:ascii="Times New Roman" w:hAnsi="Times New Roman" w:cs="Times New Roman"/>
+          <w:sz w:val="24"/>
+          <w:szCs w:val="24"/>
+        </w:rPr>
+      </w:pPr>
+    </w:p>
+    <w:p>
+      <w:pPr>
+        <w:rPr>
+          <w:rFonts w:ascii="Times New Roman" w:hAnsi="Times New Roman" w:cs="Times New Roman"/>
           <w:sz w:val="24"/>
           <w:szCs w:val="24"/>
         </w:rPr>
@@ -17294,7 +19345,188 @@
         </w:rPr>
         <w:t xml:space="preserve">9. What are the benefits and limitations of using flowchart and </w:t>
       </w:r>
+      <w:r>
+        <w:rPr>
+          <w:rFonts w:ascii="Times New Roman" w:hAnsi="Times New Roman" w:cs="Times New Roman"/>
+          <w:sz w:val="24"/>
+          <w:szCs w:val="24"/>
+        </w:rPr>
+        <w:t xml:space="preserve">pseudo </w:t>
+      </w:r>
+      <w:proofErr w:type="gramStart"/>
+      <w:r>
+        <w:rPr>
+          <w:rFonts w:ascii="Times New Roman" w:hAnsi="Times New Roman" w:cs="Times New Roman"/>
+          <w:sz w:val="24"/>
+          <w:szCs w:val="24"/>
+        </w:rPr>
+        <w:t>code</w:t>
+      </w:r>
+      <w:proofErr w:type="gramEnd"/>
+    </w:p>
+    <w:p>
+      <w:pPr>
+        <w:pStyle w:val="Heading1"/>
+      </w:pPr>
+      <w:r>
+        <w:t>Problems</w:t>
+      </w:r>
+    </w:p>
+    <w:p>
+      <w:pPr>
+        <w:rPr>
+          <w:rFonts w:ascii="Times New Roman" w:hAnsi="Times New Roman" w:cs="Times New Roman"/>
+          <w:sz w:val="24"/>
+          <w:szCs w:val="24"/>
+        </w:rPr>
+      </w:pPr>
+      <w:r>
+        <w:rPr>
+          <w:rFonts w:ascii="Times New Roman" w:hAnsi="Times New Roman" w:cs="Times New Roman"/>
+          <w:sz w:val="24"/>
+          <w:szCs w:val="24"/>
+        </w:rPr>
+        <w:t>1. Describe the algorithm to find the minimum in a list</w:t>
+      </w:r>
+    </w:p>
+    <w:p>
+      <w:pPr>
+        <w:rPr>
+          <w:rFonts w:ascii="Times New Roman" w:hAnsi="Times New Roman" w:cs="Times New Roman"/>
+          <w:sz w:val="24"/>
+          <w:szCs w:val="24"/>
+        </w:rPr>
+      </w:pPr>
+      <w:r>
+        <w:rPr>
+          <w:rFonts w:ascii="Times New Roman" w:hAnsi="Times New Roman" w:cs="Times New Roman"/>
+          <w:sz w:val="24"/>
+          <w:szCs w:val="24"/>
+        </w:rPr>
+        <w:t>2. Describe the algorithm and draw the flowchart to guess the number randomly generated by the computer</w:t>
+      </w:r>
+    </w:p>
+    <w:p>
+      <w:pPr>
+        <w:rPr>
+          <w:rFonts w:ascii="Times New Roman" w:hAnsi="Times New Roman" w:cs="Times New Roman"/>
+          <w:sz w:val="24"/>
+          <w:szCs w:val="24"/>
+        </w:rPr>
+      </w:pPr>
+      <w:r>
+        <w:rPr>
+          <w:rFonts w:ascii="Times New Roman" w:hAnsi="Times New Roman" w:cs="Times New Roman"/>
+          <w:sz w:val="24"/>
+          <w:szCs w:val="24"/>
+        </w:rPr>
+        <w:t xml:space="preserve">3. How do you solve the tower of </w:t>
+      </w:r>
       <w:proofErr w:type="spellStart"/>
+      <w:r>
+        <w:rPr>
+          <w:rFonts w:ascii="Times New Roman" w:hAnsi="Times New Roman" w:cs="Times New Roman"/>
+          <w:sz w:val="24"/>
+          <w:szCs w:val="24"/>
+        </w:rPr>
+        <w:t>honai</w:t>
+      </w:r>
+      <w:proofErr w:type="spellEnd"/>
+      <w:r>
+        <w:rPr>
+          <w:rFonts w:ascii="Times New Roman" w:hAnsi="Times New Roman" w:cs="Times New Roman"/>
+          <w:sz w:val="24"/>
+          <w:szCs w:val="24"/>
+        </w:rPr>
+        <w:t xml:space="preserve"> problem?</w:t>
+      </w:r>
+    </w:p>
+    <w:p>
+      <w:pPr>
+        <w:rPr>
+          <w:rFonts w:ascii="Times New Roman" w:hAnsi="Times New Roman" w:cs="Times New Roman"/>
+          <w:sz w:val="24"/>
+          <w:szCs w:val="24"/>
+        </w:rPr>
+      </w:pPr>
+      <w:r>
+        <w:rPr>
+          <w:rFonts w:ascii="Times New Roman" w:hAnsi="Times New Roman" w:cs="Times New Roman"/>
+          <w:sz w:val="24"/>
+          <w:szCs w:val="24"/>
+        </w:rPr>
+        <w:t>4. Illustrate the algorithm to insert a card in a list of sorted cards</w:t>
+      </w:r>
+    </w:p>
+    <w:p>
+      <w:pPr>
+        <w:rPr>
+          <w:rFonts w:ascii="Times New Roman" w:hAnsi="Times New Roman" w:cs="Times New Roman"/>
+          <w:sz w:val="24"/>
+          <w:szCs w:val="24"/>
+        </w:rPr>
+      </w:pPr>
+      <w:r>
+        <w:rPr>
+          <w:rFonts w:ascii="Times New Roman" w:hAnsi="Times New Roman" w:cs="Times New Roman"/>
+          <w:sz w:val="24"/>
+          <w:szCs w:val="24"/>
+        </w:rPr>
+        <w:lastRenderedPageBreak/>
+        <w:t>5. Draw the flowchart to find the factorial of N</w:t>
+      </w:r>
+    </w:p>
+    <w:p>
+      <w:pPr>
+        <w:rPr>
+          <w:rFonts w:ascii="Times New Roman" w:hAnsi="Times New Roman" w:cs="Times New Roman"/>
+          <w:sz w:val="24"/>
+          <w:szCs w:val="24"/>
+        </w:rPr>
+      </w:pPr>
+      <w:r>
+        <w:rPr>
+          <w:rFonts w:ascii="Times New Roman" w:hAnsi="Times New Roman" w:cs="Times New Roman"/>
+          <w:sz w:val="24"/>
+          <w:szCs w:val="24"/>
+        </w:rPr>
+        <w:t xml:space="preserve">6. Illustrate the algorithm to print the Fibonacci series </w:t>
+      </w:r>
+      <w:proofErr w:type="spellStart"/>
+      <w:r>
+        <w:rPr>
+          <w:rFonts w:ascii="Times New Roman" w:hAnsi="Times New Roman" w:cs="Times New Roman"/>
+          <w:sz w:val="24"/>
+          <w:szCs w:val="24"/>
+        </w:rPr>
+        <w:t>upto</w:t>
+      </w:r>
+      <w:proofErr w:type="spellEnd"/>
+      <w:r>
+        <w:rPr>
+          <w:rFonts w:ascii="Times New Roman" w:hAnsi="Times New Roman" w:cs="Times New Roman"/>
+          <w:sz w:val="24"/>
+          <w:szCs w:val="24"/>
+        </w:rPr>
+        <w:t xml:space="preserve"> N</w:t>
+      </w:r>
+    </w:p>
+    <w:p>
+      <w:pPr>
+        <w:rPr>
+          <w:rFonts w:ascii="Times New Roman" w:hAnsi="Times New Roman" w:cs="Times New Roman"/>
+          <w:sz w:val="24"/>
+          <w:szCs w:val="24"/>
+        </w:rPr>
+      </w:pPr>
+      <w:r>
+        <w:rPr>
+          <w:rFonts w:ascii="Times New Roman" w:hAnsi="Times New Roman" w:cs="Times New Roman"/>
+          <w:sz w:val="24"/>
+          <w:szCs w:val="24"/>
+        </w:rPr>
+        <w:t xml:space="preserve">7. Draw the flowchart to find whether given number is </w:t>
+      </w:r>
       <w:proofErr w:type="gramStart"/>
       <w:r>
         <w:rPr>
@@ -17302,183 +19534,9 @@
           <w:sz w:val="24"/>
           <w:szCs w:val="24"/>
         </w:rPr>
-        <w:t>pseudocode</w:t>
-      </w:r>
-      <w:proofErr w:type="spellEnd"/>
+        <w:t>prime</w:t>
+      </w:r>
       <w:proofErr w:type="gramEnd"/>
-    </w:p>
-    <w:p>
-      <w:pPr>
-        <w:pStyle w:val="Heading1"/>
-      </w:pPr>
-      <w:r>
-        <w:t>Problems</w:t>
-      </w:r>
-    </w:p>
-    <w:p>
-      <w:pPr>
-        <w:rPr>
-          <w:rFonts w:ascii="Times New Roman" w:hAnsi="Times New Roman" w:cs="Times New Roman"/>
-          <w:sz w:val="24"/>
-          <w:szCs w:val="24"/>
-        </w:rPr>
-      </w:pPr>
-      <w:r>
-        <w:rPr>
-          <w:rFonts w:ascii="Times New Roman" w:hAnsi="Times New Roman" w:cs="Times New Roman"/>
-          <w:sz w:val="24"/>
-          <w:szCs w:val="24"/>
-        </w:rPr>
-        <w:t>1. Describe the algorithm to find the minimum in a list</w:t>
-      </w:r>
-    </w:p>
-    <w:p>
-      <w:pPr>
-        <w:rPr>
-          <w:rFonts w:ascii="Times New Roman" w:hAnsi="Times New Roman" w:cs="Times New Roman"/>
-          <w:sz w:val="24"/>
-          <w:szCs w:val="24"/>
-        </w:rPr>
-      </w:pPr>
-      <w:r>
-        <w:rPr>
-          <w:rFonts w:ascii="Times New Roman" w:hAnsi="Times New Roman" w:cs="Times New Roman"/>
-          <w:sz w:val="24"/>
-          <w:szCs w:val="24"/>
-        </w:rPr>
-        <w:t>2. Describe the algorithm and draw the flowchart to guess the number randomly generated by the computer</w:t>
-      </w:r>
-    </w:p>
-    <w:p>
-      <w:pPr>
-        <w:rPr>
-          <w:rFonts w:ascii="Times New Roman" w:hAnsi="Times New Roman" w:cs="Times New Roman"/>
-          <w:sz w:val="24"/>
-          <w:szCs w:val="24"/>
-        </w:rPr>
-      </w:pPr>
-      <w:r>
-        <w:rPr>
-          <w:rFonts w:ascii="Times New Roman" w:hAnsi="Times New Roman" w:cs="Times New Roman"/>
-          <w:sz w:val="24"/>
-          <w:szCs w:val="24"/>
-        </w:rPr>
-        <w:t xml:space="preserve">3. How do you solve the tower of </w:t>
-      </w:r>
-      <w:proofErr w:type="spellStart"/>
-      <w:r>
-        <w:rPr>
-          <w:rFonts w:ascii="Times New Roman" w:hAnsi="Times New Roman" w:cs="Times New Roman"/>
-          <w:sz w:val="24"/>
-          <w:szCs w:val="24"/>
-        </w:rPr>
-        <w:t>honai</w:t>
-      </w:r>
-      <w:proofErr w:type="spellEnd"/>
-      <w:r>
-        <w:rPr>
-          <w:rFonts w:ascii="Times New Roman" w:hAnsi="Times New Roman" w:cs="Times New Roman"/>
-          <w:sz w:val="24"/>
-          <w:szCs w:val="24"/>
-        </w:rPr>
-        <w:t xml:space="preserve"> problem?</w:t>
-      </w:r>
-    </w:p>
-    <w:p>
-      <w:pPr>
-        <w:rPr>
-          <w:rFonts w:ascii="Times New Roman" w:hAnsi="Times New Roman" w:cs="Times New Roman"/>
-          <w:sz w:val="24"/>
-          <w:szCs w:val="24"/>
-        </w:rPr>
-      </w:pPr>
-      <w:r>
-        <w:rPr>
-          <w:rFonts w:ascii="Times New Roman" w:hAnsi="Times New Roman" w:cs="Times New Roman"/>
-          <w:sz w:val="24"/>
-          <w:szCs w:val="24"/>
-        </w:rPr>
-        <w:t>4. Illustrate the algorithm to insert a card in a list of sorted cards</w:t>
-      </w:r>
-    </w:p>
-    <w:p>
-      <w:pPr>
-        <w:rPr>
-          <w:rFonts w:ascii="Times New Roman" w:hAnsi="Times New Roman" w:cs="Times New Roman"/>
-          <w:sz w:val="24"/>
-          <w:szCs w:val="24"/>
-        </w:rPr>
-      </w:pPr>
-      <w:r>
-        <w:rPr>
-          <w:rFonts w:ascii="Times New Roman" w:hAnsi="Times New Roman" w:cs="Times New Roman"/>
-          <w:sz w:val="24"/>
-          <w:szCs w:val="24"/>
-        </w:rPr>
-        <w:t>5. Draw the flowchart to find the factorial of N</w:t>
-      </w:r>
-    </w:p>
-    <w:p>
-      <w:pPr>
-        <w:rPr>
-          <w:rFonts w:ascii="Times New Roman" w:hAnsi="Times New Roman" w:cs="Times New Roman"/>
-          <w:sz w:val="24"/>
-          <w:szCs w:val="24"/>
-        </w:rPr>
-      </w:pPr>
-      <w:r>
-        <w:rPr>
-          <w:rFonts w:ascii="Times New Roman" w:hAnsi="Times New Roman" w:cs="Times New Roman"/>
-          <w:sz w:val="24"/>
-          <w:szCs w:val="24"/>
-        </w:rPr>
-        <w:t xml:space="preserve">6. Illustrate the algorithm to print the Fibonacci series </w:t>
-      </w:r>
-      <w:proofErr w:type="spellStart"/>
-      <w:r>
-        <w:rPr>
-          <w:rFonts w:ascii="Times New Roman" w:hAnsi="Times New Roman" w:cs="Times New Roman"/>
-          <w:sz w:val="24"/>
-          <w:szCs w:val="24"/>
-        </w:rPr>
-        <w:t>upto</w:t>
-      </w:r>
-      <w:proofErr w:type="spellEnd"/>
-      <w:r>
-        <w:rPr>
-          <w:rFonts w:ascii="Times New Roman" w:hAnsi="Times New Roman" w:cs="Times New Roman"/>
-          <w:sz w:val="24"/>
-          <w:szCs w:val="24"/>
-        </w:rPr>
-        <w:t xml:space="preserve"> N</w:t>
-      </w:r>
-    </w:p>
-    <w:p>
-      <w:pPr>
-        <w:rPr>
-          <w:rFonts w:ascii="Times New Roman" w:hAnsi="Times New Roman" w:cs="Times New Roman"/>
-          <w:sz w:val="24"/>
-          <w:szCs w:val="24"/>
-        </w:rPr>
-      </w:pPr>
-      <w:r>
-        <w:rPr>
-          <w:rFonts w:ascii="Times New Roman" w:hAnsi="Times New Roman" w:cs="Times New Roman"/>
-          <w:sz w:val="24"/>
-          <w:szCs w:val="24"/>
-        </w:rPr>
-        <w:t xml:space="preserve">7. Draw the flowchart to find whether given number is </w:t>
-      </w:r>
-      <w:proofErr w:type="gramStart"/>
-      <w:r>
-        <w:rPr>
-          <w:rFonts w:ascii="Times New Roman" w:hAnsi="Times New Roman" w:cs="Times New Roman"/>
-          <w:sz w:val="24"/>
-          <w:szCs w:val="24"/>
-        </w:rPr>
-        <w:t>prime</w:t>
-      </w:r>
-      <w:proofErr w:type="gramEnd"/>
       <w:r>
         <w:rPr>
           <w:rFonts w:ascii="Times New Roman" w:hAnsi="Times New Roman" w:cs="Times New Roman"/>
@@ -17565,7 +19623,7 @@
       </w:r>
     </w:p>
     <w:sectPr>
-      <w:footerReference w:type="default" r:id="rId11"/>
+      <w:footerReference w:type="default" r:id="rId13"/>
       <w:pgSz w:w="12240" w:h="15840"/>
       <w:pgMar w:top="1008" w:right="1440" w:bottom="1008" w:left="1440" w:header="720" w:footer="720" w:gutter="0"/>
       <w:pgBorders w:offsetFrom="page">
@@ -20456,6 +22514,7 @@
   <w:style w:type="character" w:default="1" w:styleId="DefaultParagraphFont">
     <w:name w:val="Default Paragraph Font"/>
     <w:uiPriority w:val="1"/>
+    <w:semiHidden/>
     <w:unhideWhenUsed/>
   </w:style>
   <w:style w:type="table" w:default="1" w:styleId="TableNormal">
@@ -20872,7 +22931,6 @@
     <w:rPr>
       <w:rFonts w:ascii="Arial" w:eastAsia="Arial" w:hAnsi="Arial" w:cs="Arial"/>
       <w:color w:val="000000"/>
-      <w:lang/>
     </w:rPr>
   </w:style>
 </w:styles>
@@ -21166,7 +23224,7 @@
 </file>
 
 <file path=customXml/itemProps1.xml><?xml version="1.0" encoding="utf-8"?>
-<ds:datastoreItem xmlns:ds="http://schemas.openxmlformats.org/officeDocument/2006/customXml" ds:itemID="{4782A565-0D1F-4A8B-89E6-C4033C873CF5}">
+<ds:datastoreItem xmlns:ds="http://schemas.openxmlformats.org/officeDocument/2006/customXml" ds:itemID="{CF1C271D-2F19-4702-AB3A-B4D06D92DC99}">
   <ds:schemaRefs>
     <ds:schemaRef ds:uri="http://schemas.openxmlformats.org/officeDocument/2006/bibliography"/>
   </ds:schemaRefs>
